--- a/suja details.docx
+++ b/suja details.docx
@@ -117,6 +117,58 @@
           <w:sz w:val="22"/>
           <w:shd w:fill="auto" w:val="clear"/>
         </w:rPr>
+        <w:t xml:space="preserve">SWIFT CODE    CORPINBB152</w:t>
+      </w:r>
+    </w:p>
+    <w:p>
+      <w:pPr>
+        <w:spacing w:before="0" w:after="200" w:line="276"/>
+        <w:ind w:right="0" w:left="0" w:firstLine="0"/>
+        <w:jc w:val="left"/>
+        <w:rPr>
+          <w:rFonts w:ascii="Calibri" w:hAnsi="Calibri" w:cs="Calibri" w:eastAsia="Calibri"/>
+          <w:color w:val="auto"/>
+          <w:spacing w:val="0"/>
+          <w:position w:val="0"/>
+          <w:sz w:val="22"/>
+          <w:shd w:fill="auto" w:val="clear"/>
+        </w:rPr>
+      </w:pPr>
+      <w:r>
+        <w:rPr>
+          <w:rFonts w:ascii="Calibri" w:hAnsi="Calibri" w:cs="Calibri" w:eastAsia="Calibri"/>
+          <w:color w:val="auto"/>
+          <w:spacing w:val="0"/>
+          <w:position w:val="0"/>
+          <w:sz w:val="22"/>
+          <w:shd w:fill="auto" w:val="clear"/>
+        </w:rPr>
+        <w:t xml:space="preserve">IFSC CODE  CORP0001272</w:t>
+      </w:r>
+    </w:p>
+    <w:p>
+      <w:pPr>
+        <w:spacing w:before="0" w:after="200" w:line="276"/>
+        <w:ind w:right="0" w:left="0" w:firstLine="0"/>
+        <w:jc w:val="left"/>
+        <w:rPr>
+          <w:rFonts w:ascii="Calibri" w:hAnsi="Calibri" w:cs="Calibri" w:eastAsia="Calibri"/>
+          <w:color w:val="auto"/>
+          <w:spacing w:val="0"/>
+          <w:position w:val="0"/>
+          <w:sz w:val="22"/>
+          <w:shd w:fill="auto" w:val="clear"/>
+        </w:rPr>
+      </w:pPr>
+      <w:r>
+        <w:rPr>
+          <w:rFonts w:ascii="Calibri" w:hAnsi="Calibri" w:cs="Calibri" w:eastAsia="Calibri"/>
+          <w:color w:val="auto"/>
+          <w:spacing w:val="0"/>
+          <w:position w:val="0"/>
+          <w:sz w:val="22"/>
+          <w:shd w:fill="auto" w:val="clear"/>
+        </w:rPr>
         <w:t xml:space="preserve">ABDUL HAMID SK …CORP BANK520101065008622 AKBAR ALI  520101064993783</w:t>
       </w:r>
     </w:p>
@@ -143,57 +195,126 @@
           <w:sz w:val="22"/>
           <w:shd w:fill="auto" w:val="clear"/>
         </w:rPr>
-        <w:t xml:space="preserve">G MAIL: </w:t>
-      </w:r>
-      <w:hyperlink xmlns:r="http://schemas.openxmlformats.org/officeDocument/2006/relationships" r:id="docRId0">
-        <w:r>
-          <w:rPr>
-            <w:rFonts w:ascii="Calibri" w:hAnsi="Calibri" w:cs="Calibri" w:eastAsia="Calibri"/>
-            <w:color w:val="0000FF"/>
-            <w:spacing w:val="0"/>
-            <w:position w:val="0"/>
-            <w:sz w:val="22"/>
-            <w:u w:val="single"/>
-            <w:shd w:fill="auto" w:val="clear"/>
-          </w:rPr>
-          <w:t xml:space="preserve">SUJAUDDINSARA@GMAIL.COM</w:t>
-        </w:r>
-      </w:hyperlink>
-      <w:r>
-        <w:rPr>
-          <w:rFonts w:ascii="Calibri" w:hAnsi="Calibri" w:cs="Calibri" w:eastAsia="Calibri"/>
-          <w:color w:val="auto"/>
-          <w:spacing w:val="0"/>
-          <w:position w:val="0"/>
-          <w:sz w:val="22"/>
-          <w:shd w:fill="auto" w:val="clear"/>
-        </w:rPr>
-        <w:t xml:space="preserve">  sujasara     </w:t>
-      </w:r>
-      <w:hyperlink xmlns:r="http://schemas.openxmlformats.org/officeDocument/2006/relationships" r:id="docRId1">
-        <w:r>
-          <w:rPr>
-            <w:rFonts w:ascii="Calibri" w:hAnsi="Calibri" w:cs="Calibri" w:eastAsia="Calibri"/>
-            <w:color w:val="0000FF"/>
-            <w:spacing w:val="0"/>
-            <w:position w:val="0"/>
-            <w:sz w:val="22"/>
-            <w:u w:val="single"/>
-            <w:shd w:fill="auto" w:val="clear"/>
-          </w:rPr>
-          <w:t xml:space="preserve">ssekh.team@gmail.com</w:t>
-        </w:r>
-      </w:hyperlink>
-      <w:r>
-        <w:rPr>
-          <w:rFonts w:ascii="Calibri" w:hAnsi="Calibri" w:cs="Calibri" w:eastAsia="Calibri"/>
-          <w:color w:val="auto"/>
-          <w:spacing w:val="0"/>
-          <w:position w:val="0"/>
-          <w:sz w:val="22"/>
-          <w:shd w:fill="auto" w:val="clear"/>
-        </w:rPr>
-        <w:t xml:space="preserve">  team@#123 </w:t>
+        <w:t xml:space="preserve">NAME : SUJAUDDIN SEKH</w:t>
+      </w:r>
+    </w:p>
+    <w:p>
+      <w:pPr>
+        <w:spacing w:before="0" w:after="200" w:line="276"/>
+        <w:ind w:right="0" w:left="0" w:firstLine="0"/>
+        <w:jc w:val="left"/>
+        <w:rPr>
+          <w:rFonts w:ascii="Calibri" w:hAnsi="Calibri" w:cs="Calibri" w:eastAsia="Calibri"/>
+          <w:color w:val="auto"/>
+          <w:spacing w:val="0"/>
+          <w:position w:val="0"/>
+          <w:sz w:val="22"/>
+          <w:shd w:fill="auto" w:val="clear"/>
+        </w:rPr>
+      </w:pPr>
+      <w:r>
+        <w:rPr>
+          <w:rFonts w:ascii="Calibri" w:hAnsi="Calibri" w:cs="Calibri" w:eastAsia="Calibri"/>
+          <w:color w:val="auto"/>
+          <w:spacing w:val="0"/>
+          <w:position w:val="0"/>
+          <w:sz w:val="22"/>
+          <w:shd w:fill="auto" w:val="clear"/>
+        </w:rPr>
+        <w:t xml:space="preserve">BANK : CORPORATION BANK</w:t>
+      </w:r>
+    </w:p>
+    <w:p>
+      <w:pPr>
+        <w:spacing w:before="0" w:after="200" w:line="276"/>
+        <w:ind w:right="0" w:left="0" w:firstLine="0"/>
+        <w:jc w:val="left"/>
+        <w:rPr>
+          <w:rFonts w:ascii="Calibri" w:hAnsi="Calibri" w:cs="Calibri" w:eastAsia="Calibri"/>
+          <w:color w:val="auto"/>
+          <w:spacing w:val="0"/>
+          <w:position w:val="0"/>
+          <w:sz w:val="22"/>
+          <w:shd w:fill="auto" w:val="clear"/>
+        </w:rPr>
+      </w:pPr>
+      <w:r>
+        <w:rPr>
+          <w:rFonts w:ascii="Calibri" w:hAnsi="Calibri" w:cs="Calibri" w:eastAsia="Calibri"/>
+          <w:color w:val="auto"/>
+          <w:spacing w:val="0"/>
+          <w:position w:val="0"/>
+          <w:sz w:val="22"/>
+          <w:shd w:fill="auto" w:val="clear"/>
+        </w:rPr>
+        <w:t xml:space="preserve">ACCOUNT NO  :    520101065021548</w:t>
+      </w:r>
+    </w:p>
+    <w:p>
+      <w:pPr>
+        <w:spacing w:before="0" w:after="200" w:line="276"/>
+        <w:ind w:right="0" w:left="0" w:firstLine="0"/>
+        <w:jc w:val="left"/>
+        <w:rPr>
+          <w:rFonts w:ascii="Calibri" w:hAnsi="Calibri" w:cs="Calibri" w:eastAsia="Calibri"/>
+          <w:color w:val="auto"/>
+          <w:spacing w:val="0"/>
+          <w:position w:val="0"/>
+          <w:sz w:val="22"/>
+          <w:shd w:fill="auto" w:val="clear"/>
+        </w:rPr>
+      </w:pPr>
+      <w:r>
+        <w:rPr>
+          <w:rFonts w:ascii="Calibri" w:hAnsi="Calibri" w:cs="Calibri" w:eastAsia="Calibri"/>
+          <w:color w:val="auto"/>
+          <w:spacing w:val="0"/>
+          <w:position w:val="0"/>
+          <w:sz w:val="22"/>
+          <w:shd w:fill="auto" w:val="clear"/>
+        </w:rPr>
+        <w:t xml:space="preserve">IFSC :  CORP0001272</w:t>
+      </w:r>
+    </w:p>
+    <w:p>
+      <w:pPr>
+        <w:spacing w:before="0" w:after="200" w:line="276"/>
+        <w:ind w:right="0" w:left="0" w:firstLine="0"/>
+        <w:jc w:val="left"/>
+        <w:rPr>
+          <w:rFonts w:ascii="Calibri" w:hAnsi="Calibri" w:cs="Calibri" w:eastAsia="Calibri"/>
+          <w:color w:val="auto"/>
+          <w:spacing w:val="0"/>
+          <w:position w:val="0"/>
+          <w:sz w:val="22"/>
+          <w:shd w:fill="auto" w:val="clear"/>
+        </w:rPr>
+      </w:pPr>
+    </w:p>
+    <w:p>
+      <w:pPr>
+        <w:spacing w:before="0" w:after="200" w:line="276"/>
+        <w:ind w:right="0" w:left="0" w:firstLine="0"/>
+        <w:jc w:val="left"/>
+        <w:rPr>
+          <w:rFonts w:ascii="Calibri" w:hAnsi="Calibri" w:cs="Calibri" w:eastAsia="Calibri"/>
+          <w:color w:val="auto"/>
+          <w:spacing w:val="0"/>
+          <w:position w:val="0"/>
+          <w:sz w:val="22"/>
+          <w:shd w:fill="auto" w:val="clear"/>
+        </w:rPr>
+      </w:pPr>
+      <w:r>
+        <w:rPr>
+          <w:rFonts w:ascii="Calibri" w:hAnsi="Calibri" w:cs="Calibri" w:eastAsia="Calibri"/>
+          <w:color w:val="auto"/>
+          <w:spacing w:val="0"/>
+          <w:position w:val="0"/>
+          <w:sz w:val="22"/>
+          <w:shd w:fill="auto" w:val="clear"/>
+        </w:rPr>
+        <w:t xml:space="preserve">NURIDA BIBI SBI  37487308675</w:t>
       </w:r>
     </w:p>
     <w:p>
@@ -368,6 +489,110 @@
       </w:pPr>
       <w:r>
         <w:rPr>
+          <w:rFonts w:ascii="Arial" w:hAnsi="Arial" w:cs="Arial" w:eastAsia="Arial"/>
+          <w:color w:val="222222"/>
+          <w:spacing w:val="0"/>
+          <w:position w:val="0"/>
+          <w:sz w:val="19"/>
+          <w:shd w:fill="FFFFFF" w:val="clear"/>
+        </w:rPr>
+        <w:t xml:space="preserve">IRCTC ACCOUNT..Bank .State Bank   </w:t>
+      </w:r>
+    </w:p>
+    <w:p>
+      <w:pPr>
+        <w:spacing w:before="0" w:after="200" w:line="276"/>
+        <w:ind w:right="0" w:left="0" w:firstLine="0"/>
+        <w:jc w:val="left"/>
+        <w:rPr>
+          <w:rFonts w:ascii="Arial" w:hAnsi="Arial" w:cs="Arial" w:eastAsia="Arial"/>
+          <w:color w:val="222222"/>
+          <w:spacing w:val="0"/>
+          <w:position w:val="0"/>
+          <w:sz w:val="19"/>
+          <w:shd w:fill="FFFFFF" w:val="clear"/>
+        </w:rPr>
+      </w:pPr>
+      <w:r>
+        <w:rPr>
+          <w:rFonts w:ascii="Arial" w:hAnsi="Arial" w:cs="Arial" w:eastAsia="Arial"/>
+          <w:color w:val="222222"/>
+          <w:spacing w:val="0"/>
+          <w:position w:val="0"/>
+          <w:sz w:val="19"/>
+          <w:shd w:fill="FFFFFF" w:val="clear"/>
+        </w:rPr>
+        <w:t xml:space="preserve">name. TEAM ASSOCIATES </w:t>
+      </w:r>
+    </w:p>
+    <w:p>
+      <w:pPr>
+        <w:spacing w:before="0" w:after="200" w:line="276"/>
+        <w:ind w:right="0" w:left="0" w:firstLine="0"/>
+        <w:jc w:val="left"/>
+        <w:rPr>
+          <w:rFonts w:ascii="Arial" w:hAnsi="Arial" w:cs="Arial" w:eastAsia="Arial"/>
+          <w:color w:val="222222"/>
+          <w:spacing w:val="0"/>
+          <w:position w:val="0"/>
+          <w:sz w:val="19"/>
+          <w:shd w:fill="FFFFFF" w:val="clear"/>
+        </w:rPr>
+      </w:pPr>
+      <w:r>
+        <w:rPr>
+          <w:rFonts w:ascii="Arial" w:hAnsi="Arial" w:cs="Arial" w:eastAsia="Arial"/>
+          <w:color w:val="222222"/>
+          <w:spacing w:val="0"/>
+          <w:position w:val="0"/>
+          <w:sz w:val="19"/>
+          <w:shd w:fill="FFFFFF" w:val="clear"/>
+        </w:rPr>
+        <w:t xml:space="preserve">A/C NO.36085847995</w:t>
+      </w:r>
+    </w:p>
+    <w:p>
+      <w:pPr>
+        <w:spacing w:before="0" w:after="200" w:line="276"/>
+        <w:ind w:right="0" w:left="0" w:firstLine="0"/>
+        <w:jc w:val="left"/>
+        <w:rPr>
+          <w:rFonts w:ascii="Arial" w:hAnsi="Arial" w:cs="Arial" w:eastAsia="Arial"/>
+          <w:color w:val="222222"/>
+          <w:spacing w:val="0"/>
+          <w:position w:val="0"/>
+          <w:sz w:val="19"/>
+          <w:shd w:fill="FFFFFF" w:val="clear"/>
+        </w:rPr>
+      </w:pPr>
+      <w:r>
+        <w:rPr>
+          <w:rFonts w:ascii="Arial" w:hAnsi="Arial" w:cs="Arial" w:eastAsia="Arial"/>
+          <w:color w:val="222222"/>
+          <w:spacing w:val="0"/>
+          <w:position w:val="0"/>
+          <w:sz w:val="19"/>
+          <w:shd w:fill="FFFFFF" w:val="clear"/>
+        </w:rPr>
+        <w:t xml:space="preserve">BALLY-SBIN0003882</w:t>
+      </w:r>
+    </w:p>
+    <w:p>
+      <w:pPr>
+        <w:spacing w:before="0" w:after="200" w:line="276"/>
+        <w:ind w:right="0" w:left="0" w:firstLine="0"/>
+        <w:jc w:val="left"/>
+        <w:rPr>
+          <w:rFonts w:ascii="Arial" w:hAnsi="Arial" w:cs="Arial" w:eastAsia="Arial"/>
+          <w:color w:val="222222"/>
+          <w:spacing w:val="0"/>
+          <w:position w:val="0"/>
+          <w:sz w:val="19"/>
+          <w:shd w:fill="FFFFFF" w:val="clear"/>
+        </w:rPr>
+      </w:pPr>
+      <w:r>
+        <w:rPr>
           <w:rFonts w:ascii="Calibri" w:hAnsi="Calibri" w:cs="Calibri" w:eastAsia="Calibri"/>
           <w:b/>
           <w:color w:val="444444"/>
@@ -378,7 +603,7 @@
         </w:rPr>
         <w:t xml:space="preserve">RDS wallet balance checking site: </w:t>
       </w:r>
-      <w:hyperlink xmlns:r="http://schemas.openxmlformats.org/officeDocument/2006/relationships" r:id="docRId2">
+      <w:hyperlink xmlns:r="http://schemas.openxmlformats.org/officeDocument/2006/relationships" r:id="docRId0">
         <w:r>
           <w:rPr>
             <w:rFonts w:ascii="Calibri" w:hAnsi="Calibri" w:cs="Calibri" w:eastAsia="Calibri"/>
@@ -443,7 +668,7 @@
           <w:sz w:val="22"/>
           <w:shd w:fill="auto" w:val="clear"/>
         </w:rPr>
-        <w:t xml:space="preserve">Corp saving net bank (USER NAME : sujauddin123 pw: sujauddin1  rpw   sujauddin111) </w:t>
+        <w:t xml:space="preserve">Corp saving net bank (USER NAME : sujauddin123 pw: suja@123  rpw   suja@1234  ) </w:t>
       </w:r>
     </w:p>
     <w:p>
@@ -497,7 +722,7 @@
         </w:rPr>
         <w:t xml:space="preserve">MICROSOFT ACCOUNT: </w:t>
       </w:r>
-      <w:hyperlink xmlns:r="http://schemas.openxmlformats.org/officeDocument/2006/relationships" r:id="docRId3">
+      <w:hyperlink xmlns:r="http://schemas.openxmlformats.org/officeDocument/2006/relationships" r:id="docRId1">
         <w:r>
           <w:rPr>
             <w:rFonts w:ascii="Calibri" w:hAnsi="Calibri" w:cs="Calibri" w:eastAsia="Calibri"/>
@@ -546,33 +771,7 @@
           <w:sz w:val="22"/>
           <w:shd w:fill="auto" w:val="clear"/>
         </w:rPr>
-        <w:t xml:space="preserve">Twiter  user name : sujazoya   pw:suja0000     Paytm :7890440835  pw(suja@123)</w:t>
-      </w:r>
-    </w:p>
-    <w:p>
-      <w:pPr>
-        <w:spacing w:before="0" w:after="200" w:line="276"/>
-        <w:ind w:right="0" w:left="0" w:firstLine="0"/>
-        <w:jc w:val="left"/>
-        <w:rPr>
-          <w:rFonts w:ascii="Calibri" w:hAnsi="Calibri" w:cs="Calibri" w:eastAsia="Calibri"/>
-          <w:color w:val="auto"/>
-          <w:spacing w:val="0"/>
-          <w:position w:val="0"/>
-          <w:sz w:val="22"/>
-          <w:shd w:fill="auto" w:val="clear"/>
-        </w:rPr>
-      </w:pPr>
-      <w:r>
-        <w:rPr>
-          <w:rFonts w:ascii="Calibri" w:hAnsi="Calibri" w:cs="Calibri" w:eastAsia="Calibri"/>
-          <w:color w:val="auto"/>
-          <w:spacing w:val="0"/>
-          <w:position w:val="0"/>
-          <w:sz w:val="22"/>
-          <w:shd w:fill="auto" w:val="clear"/>
-        </w:rPr>
-        <w:t xml:space="preserve">PAYTM PAYMENTS BANK  ac no.917890440835 Sujauddin Sekh  ifsc : PYTM0123456</w:t>
+        <w:t xml:space="preserve">Twiter  user name : sujazoya   pw:suja@123    </w:t>
       </w:r>
     </w:p>
     <w:p>
@@ -600,7 +799,7 @@
         </w:rPr>
         <w:t xml:space="preserve">Veeportal : </w:t>
       </w:r>
-      <w:hyperlink xmlns:r="http://schemas.openxmlformats.org/officeDocument/2006/relationships" r:id="docRId4">
+      <w:hyperlink xmlns:r="http://schemas.openxmlformats.org/officeDocument/2006/relationships" r:id="docRId2">
         <w:r>
           <w:rPr>
             <w:rFonts w:ascii="Calibri" w:hAnsi="Calibri" w:cs="Calibri" w:eastAsia="Calibri"/>
@@ -671,67 +870,6 @@
       <w:r>
         <w:rPr>
           <w:rFonts w:ascii="Calibri" w:hAnsi="Calibri" w:cs="Calibri" w:eastAsia="Calibri"/>
-          <w:color w:val="0000FF"/>
-          <w:spacing w:val="0"/>
-          <w:position w:val="0"/>
-          <w:sz w:val="22"/>
-          <w:u w:val="single"/>
-          <w:shd w:fill="auto" w:val="clear"/>
-        </w:rPr>
-        <w:t xml:space="preserve">Sujauddinsekh455@gmail.com</w:t>
-      </w:r>
-      <w:r>
-        <w:rPr>
-          <w:rFonts w:ascii="Calibri" w:hAnsi="Calibri" w:cs="Calibri" w:eastAsia="Calibri"/>
-          <w:color w:val="auto"/>
-          <w:spacing w:val="0"/>
-          <w:position w:val="0"/>
-          <w:sz w:val="22"/>
-          <w:shd w:fill="auto" w:val="clear"/>
-        </w:rPr>
-        <w:t xml:space="preserve">  suja1111  </w:t>
-      </w:r>
-      <w:r>
-        <w:rPr>
-          <w:rFonts w:ascii="Calibri" w:hAnsi="Calibri" w:cs="Calibri" w:eastAsia="Calibri"/>
-          <w:color w:val="0000FF"/>
-          <w:spacing w:val="0"/>
-          <w:position w:val="0"/>
-          <w:sz w:val="22"/>
-          <w:u w:val="single"/>
-          <w:shd w:fill="auto" w:val="clear"/>
-        </w:rPr>
-        <w:t xml:space="preserve">Sujazoya@gmail.com</w:t>
-      </w:r>
-      <w:r>
-        <w:rPr>
-          <w:rFonts w:ascii="Calibri" w:hAnsi="Calibri" w:cs="Calibri" w:eastAsia="Calibri"/>
-          <w:color w:val="auto"/>
-          <w:spacing w:val="0"/>
-          <w:position w:val="0"/>
-          <w:sz w:val="22"/>
-          <w:shd w:fill="auto" w:val="clear"/>
-        </w:rPr>
-        <w:t xml:space="preserve">  sujazoya1</w:t>
-      </w:r>
-    </w:p>
-    <w:p>
-      <w:pPr>
-        <w:spacing w:before="0" w:after="200" w:line="276"/>
-        <w:ind w:right="0" w:left="0" w:firstLine="0"/>
-        <w:jc w:val="left"/>
-        <w:rPr>
-          <w:rFonts w:ascii="Calibri" w:hAnsi="Calibri" w:cs="Calibri" w:eastAsia="Calibri"/>
-          <w:color w:val="auto"/>
-          <w:spacing w:val="0"/>
-          <w:position w:val="0"/>
-          <w:sz w:val="22"/>
-          <w:shd w:fill="auto" w:val="clear"/>
-        </w:rPr>
-      </w:pPr>
-      <w:r>
-        <w:rPr>
-          <w:rFonts w:ascii="Calibri" w:hAnsi="Calibri" w:cs="Calibri" w:eastAsia="Calibri"/>
           <w:color w:val="auto"/>
           <w:spacing w:val="0"/>
           <w:position w:val="0"/>
@@ -755,17 +893,58 @@
           <w:shd w:fill="auto" w:val="clear"/>
         </w:rPr>
       </w:pPr>
-      <w:r>
-        <w:rPr>
-          <w:rFonts w:ascii="Calibri" w:hAnsi="Calibri" w:cs="Calibri" w:eastAsia="Calibri"/>
-          <w:color w:val="auto"/>
-          <w:spacing w:val="0"/>
-          <w:position w:val="0"/>
-          <w:sz w:val="22"/>
-          <w:shd w:fill="auto" w:val="clear"/>
-        </w:rPr>
-        <w:t xml:space="preserve">Oxigen (Merchant id / username/ Ro Code) 7701200154 PW (125871) </w:t>
-      </w:r>
+    </w:p>
+    <w:p>
+      <w:pPr>
+        <w:spacing w:before="0" w:after="200" w:line="276"/>
+        <w:ind w:right="0" w:left="0" w:firstLine="0"/>
+        <w:jc w:val="left"/>
+        <w:rPr>
+          <w:rFonts w:ascii="Calibri" w:hAnsi="Calibri" w:cs="Calibri" w:eastAsia="Calibri"/>
+          <w:color w:val="auto"/>
+          <w:spacing w:val="0"/>
+          <w:position w:val="0"/>
+          <w:sz w:val="22"/>
+          <w:shd w:fill="auto" w:val="clear"/>
+        </w:rPr>
+      </w:pPr>
+      <w:r>
+        <w:rPr>
+          <w:rFonts w:ascii="Arial" w:hAnsi="Arial" w:cs="Arial" w:eastAsia="Arial"/>
+          <w:b/>
+          <w:color w:val="000080"/>
+          <w:spacing w:val="0"/>
+          <w:position w:val="0"/>
+          <w:sz w:val="33"/>
+          <w:shd w:fill="FFFFE6" w:val="clear"/>
+        </w:rPr>
+        <w:t xml:space="preserve">DigiMail Link:</w:t>
+      </w:r>
+      <w:r>
+        <w:rPr>
+          <w:rFonts w:ascii="Arial" w:hAnsi="Arial" w:cs="Arial" w:eastAsia="Arial"/>
+          <w:color w:val="222222"/>
+          <w:spacing w:val="0"/>
+          <w:position w:val="0"/>
+          <w:sz w:val="19"/>
+          <w:shd w:fill="FFFFE6" w:val="clear"/>
+        </w:rPr>
+        <w:t xml:space="preserve"> </w:t>
+      </w:r>
+      <w:hyperlink xmlns:r="http://schemas.openxmlformats.org/officeDocument/2006/relationships" r:id="docRId3">
+        <w:r>
+          <w:rPr>
+            <w:rFonts w:ascii="Arial" w:hAnsi="Arial" w:cs="Arial" w:eastAsia="Arial"/>
+            <w:color w:val="1155CC"/>
+            <w:spacing w:val="0"/>
+            <w:position w:val="0"/>
+            <w:sz w:val="33"/>
+            <w:u w:val="single"/>
+            <w:shd w:fill="FFFFE6" w:val="clear"/>
+          </w:rPr>
+          <w:t xml:space="preserve">https://mail.digimail.in</w:t>
+        </w:r>
+      </w:hyperlink>
     </w:p>
     <w:p>
       <w:pPr>
@@ -792,7 +971,7 @@
         </w:rPr>
         <w:t xml:space="preserve">DigiMail Id : </w:t>
       </w:r>
-      <w:hyperlink xmlns:r="http://schemas.openxmlformats.org/officeDocument/2006/relationships" r:id="docRId5">
+      <w:hyperlink xmlns:r="http://schemas.openxmlformats.org/officeDocument/2006/relationships" r:id="docRId4">
         <w:r>
           <w:rPr>
             <w:rFonts w:ascii="Arial" w:hAnsi="Arial" w:cs="Arial" w:eastAsia="Arial"/>
@@ -867,6 +1046,46 @@
           <w:sz w:val="28"/>
           <w:shd w:fill="FFFFE6" w:val="clear"/>
         </w:rPr>
+        <w:t xml:space="preserve">Digital Seva Portal URL: </w:t>
+      </w:r>
+      <w:hyperlink xmlns:r="http://schemas.openxmlformats.org/officeDocument/2006/relationships" r:id="docRId5">
+        <w:r>
+          <w:rPr>
+            <w:rFonts w:ascii="Segoe UI" w:hAnsi="Segoe UI" w:cs="Segoe UI" w:eastAsia="Segoe UI"/>
+            <w:color w:val="005A95"/>
+            <w:spacing w:val="0"/>
+            <w:position w:val="0"/>
+            <w:sz w:val="28"/>
+            <w:u w:val="single"/>
+            <w:shd w:fill="FFFFE6" w:val="clear"/>
+          </w:rPr>
+          <w:t xml:space="preserve">https://digitalseva.csc.gov.in</w:t>
+        </w:r>
+      </w:hyperlink>
+    </w:p>
+    <w:p>
+      <w:pPr>
+        <w:spacing w:before="0" w:after="200" w:line="276"/>
+        <w:ind w:right="0" w:left="0" w:firstLine="0"/>
+        <w:jc w:val="left"/>
+        <w:rPr>
+          <w:rFonts w:ascii="Arial" w:hAnsi="Arial" w:cs="Arial" w:eastAsia="Arial"/>
+          <w:color w:val="00008B"/>
+          <w:spacing w:val="0"/>
+          <w:position w:val="0"/>
+          <w:sz w:val="25"/>
+          <w:shd w:fill="FFFFE6" w:val="clear"/>
+        </w:rPr>
+      </w:pPr>
+      <w:r>
+        <w:rPr>
+          <w:rFonts w:ascii="Segoe UI" w:hAnsi="Segoe UI" w:cs="Segoe UI" w:eastAsia="Segoe UI"/>
+          <w:color w:val="00008B"/>
+          <w:spacing w:val="0"/>
+          <w:position w:val="0"/>
+          <w:sz w:val="28"/>
+          <w:shd w:fill="FFFFE6" w:val="clear"/>
+        </w:rPr>
         <w:t xml:space="preserve">Connect ID/CSC ID : 177174620014 :  </w:t>
       </w:r>
       <w:r>
@@ -959,109 +1178,2620 @@
         <w:t xml:space="preserve">5624-0460-3973- NURFUL ADHAR</w:t>
       </w:r>
     </w:p>
-    <w:p>
-      <w:pPr>
-        <w:spacing w:before="0" w:after="200" w:line="276"/>
-        <w:ind w:right="0" w:left="0" w:firstLine="0"/>
-        <w:jc w:val="left"/>
-        <w:rPr>
-          <w:rFonts w:ascii="Arial" w:hAnsi="Arial" w:cs="Arial" w:eastAsia="Arial"/>
-          <w:color w:val="00008B"/>
-          <w:spacing w:val="0"/>
-          <w:position w:val="0"/>
-          <w:sz w:val="25"/>
-          <w:shd w:fill="FFFFE6" w:val="clear"/>
-        </w:rPr>
-      </w:pPr>
-    </w:p>
-    <w:p>
-      <w:pPr>
-        <w:spacing w:before="0" w:after="200" w:line="276"/>
-        <w:ind w:right="0" w:left="0" w:firstLine="0"/>
-        <w:jc w:val="left"/>
-        <w:rPr>
-          <w:rFonts w:ascii="Arial" w:hAnsi="Arial" w:cs="Arial" w:eastAsia="Arial"/>
-          <w:color w:val="00008B"/>
-          <w:spacing w:val="0"/>
-          <w:position w:val="0"/>
-          <w:sz w:val="25"/>
-          <w:shd w:fill="FFFFE6" w:val="clear"/>
-        </w:rPr>
-      </w:pPr>
-      <w:r>
-        <w:rPr>
-          <w:rFonts w:ascii="Arial" w:hAnsi="Arial" w:cs="Arial" w:eastAsia="Arial"/>
-          <w:color w:val="00008B"/>
-          <w:spacing w:val="0"/>
-          <w:position w:val="0"/>
-          <w:sz w:val="25"/>
-          <w:shd w:fill="FFFFE6" w:val="clear"/>
-        </w:rPr>
-        <w:t xml:space="preserve">IRCTC GENERAL ACCOUNT</w:t>
-      </w:r>
-    </w:p>
-    <w:p>
-      <w:pPr>
-        <w:spacing w:before="0" w:after="200" w:line="276"/>
-        <w:ind w:right="0" w:left="0" w:firstLine="0"/>
-        <w:jc w:val="left"/>
-        <w:rPr>
-          <w:rFonts w:ascii="Arial" w:hAnsi="Arial" w:cs="Arial" w:eastAsia="Arial"/>
-          <w:color w:val="00008B"/>
-          <w:spacing w:val="0"/>
-          <w:position w:val="0"/>
-          <w:sz w:val="25"/>
-          <w:shd w:fill="FFFFE6" w:val="clear"/>
-        </w:rPr>
-      </w:pPr>
-      <w:r>
-        <w:rPr>
-          <w:rFonts w:ascii="Arial" w:hAnsi="Arial" w:cs="Arial" w:eastAsia="Arial"/>
-          <w:color w:val="00008B"/>
-          <w:spacing w:val="0"/>
-          <w:position w:val="0"/>
-          <w:sz w:val="25"/>
-          <w:shd w:fill="FFFFE6" w:val="clear"/>
-        </w:rPr>
-        <w:t xml:space="preserve">User Name -Akbar001982</w:t>
-      </w:r>
-    </w:p>
-    <w:p>
-      <w:pPr>
-        <w:spacing w:before="0" w:after="200" w:line="276"/>
-        <w:ind w:right="0" w:left="0" w:firstLine="0"/>
-        <w:jc w:val="left"/>
-        <w:rPr>
-          <w:rFonts w:ascii="Arial" w:hAnsi="Arial" w:cs="Arial" w:eastAsia="Arial"/>
-          <w:color w:val="00008B"/>
-          <w:spacing w:val="0"/>
-          <w:position w:val="0"/>
-          <w:sz w:val="25"/>
-          <w:shd w:fill="FFFFE6" w:val="clear"/>
-        </w:rPr>
-      </w:pPr>
-      <w:r>
-        <w:rPr>
-          <w:rFonts w:ascii="Arial" w:hAnsi="Arial" w:cs="Arial" w:eastAsia="Arial"/>
-          <w:color w:val="00008B"/>
-          <w:spacing w:val="0"/>
-          <w:position w:val="0"/>
-          <w:sz w:val="25"/>
-          <w:shd w:fill="FFFFE6" w:val="clear"/>
-        </w:rPr>
-        <w:t xml:space="preserve">Password -</w:t>
-      </w:r>
-      <w:r>
-        <w:rPr>
-          <w:rFonts w:ascii="Arial" w:hAnsi="Arial" w:cs="Arial" w:eastAsia="Arial"/>
-          <w:color w:val="00008B"/>
-          <w:spacing w:val="0"/>
-          <w:position w:val="0"/>
-          <w:sz w:val="25"/>
-          <w:shd w:fill="FFFFE6" w:val="clear"/>
-        </w:rPr>
-        <w:t xml:space="preserve">Akbar0019820</w:t>
-      </w:r>
+    <w:tbl>
+      <w:tblPr/>
+      <w:tblGrid>
+        <w:gridCol w:w="2100"/>
+        <w:gridCol w:w="3465"/>
+        <w:gridCol w:w="8141"/>
+      </w:tblGrid>
+      <w:tr>
+        <w:trPr>
+          <w:trHeight w:val="450" w:hRule="auto"/>
+          <w:jc w:val="left"/>
+        </w:trPr>
+        <w:tc>
+          <w:tcPr>
+            <w:tcW w:w="2100" w:type="dxa"/>
+            <w:tcBorders>
+              <w:top w:val="single" w:color="000000" w:sz="0"/>
+              <w:left w:val="single" w:color="000000" w:sz="0"/>
+              <w:bottom w:val="single" w:color="000000" w:sz="0"/>
+              <w:right w:val="single" w:color="000000" w:sz="0"/>
+            </w:tcBorders>
+            <w:shd w:color="auto" w:fill="ffffff" w:val="clear"/>
+            <w:tcMar>
+              <w:left w:w="44" w:type="dxa"/>
+              <w:right w:w="44" w:type="dxa"/>
+            </w:tcMar>
+            <w:vAlign w:val="top"/>
+          </w:tcPr>
+          <w:p>
+            <w:pPr>
+              <w:spacing w:before="0" w:after="0" w:line="240"/>
+              <w:ind w:right="0" w:left="0" w:firstLine="0"/>
+              <w:jc w:val="left"/>
+              <w:rPr>
+                <w:spacing w:val="0"/>
+                <w:position w:val="0"/>
+              </w:rPr>
+            </w:pPr>
+            <w:r>
+              <w:rPr>
+                <w:rFonts w:ascii="Tahoma" w:hAnsi="Tahoma" w:cs="Tahoma" w:eastAsia="Tahoma"/>
+                <w:color w:val="1A2022"/>
+                <w:spacing w:val="0"/>
+                <w:position w:val="0"/>
+                <w:sz w:val="18"/>
+                <w:shd w:fill="auto" w:val="clear"/>
+              </w:rPr>
+              <w:t xml:space="preserve"> E-DISTRICT-User Name</w:t>
+            </w:r>
+          </w:p>
+        </w:tc>
+        <w:tc>
+          <w:tcPr>
+            <w:tcW w:w="3465" w:type="dxa"/>
+            <w:tcBorders>
+              <w:top w:val="single" w:color="000000" w:sz="0"/>
+              <w:left w:val="single" w:color="000000" w:sz="0"/>
+              <w:bottom w:val="single" w:color="000000" w:sz="0"/>
+              <w:right w:val="single" w:color="000000" w:sz="0"/>
+            </w:tcBorders>
+            <w:shd w:color="auto" w:fill="ffffff" w:val="clear"/>
+            <w:tcMar>
+              <w:left w:w="44" w:type="dxa"/>
+              <w:right w:w="44" w:type="dxa"/>
+            </w:tcMar>
+            <w:vAlign w:val="top"/>
+          </w:tcPr>
+          <w:p>
+            <w:pPr>
+              <w:spacing w:before="0" w:after="0" w:line="240"/>
+              <w:ind w:right="0" w:left="0" w:firstLine="0"/>
+              <w:jc w:val="left"/>
+              <w:rPr>
+                <w:spacing w:val="0"/>
+                <w:position w:val="0"/>
+              </w:rPr>
+            </w:pPr>
+            <w:r>
+              <w:rPr>
+                <w:rFonts w:ascii="Tahoma" w:hAnsi="Tahoma" w:cs="Tahoma" w:eastAsia="Tahoma"/>
+                <w:color w:val="1A2022"/>
+                <w:spacing w:val="0"/>
+                <w:position w:val="0"/>
+                <w:sz w:val="18"/>
+                <w:shd w:fill="auto" w:val="clear"/>
+              </w:rPr>
+              <w:t xml:space="preserve">:</w:t>
+            </w:r>
+          </w:p>
+        </w:tc>
+        <w:tc>
+          <w:tcPr>
+            <w:tcW w:w="8141" w:type="dxa"/>
+            <w:tcBorders>
+              <w:top w:val="single" w:color="000000" w:sz="0"/>
+              <w:left w:val="single" w:color="000000" w:sz="0"/>
+              <w:bottom w:val="single" w:color="000000" w:sz="0"/>
+              <w:right w:val="single" w:color="000000" w:sz="0"/>
+            </w:tcBorders>
+            <w:shd w:color="auto" w:fill="ffffff" w:val="clear"/>
+            <w:tcMar>
+              <w:left w:w="44" w:type="dxa"/>
+              <w:right w:w="44" w:type="dxa"/>
+            </w:tcMar>
+            <w:vAlign w:val="top"/>
+          </w:tcPr>
+          <w:p>
+            <w:pPr>
+              <w:spacing w:before="0" w:after="0" w:line="240"/>
+              <w:ind w:right="0" w:left="0" w:firstLine="0"/>
+              <w:jc w:val="left"/>
+              <w:rPr>
+                <w:spacing w:val="0"/>
+                <w:position w:val="0"/>
+              </w:rPr>
+            </w:pPr>
+            <w:r>
+              <w:rPr>
+                <w:rFonts w:ascii="Tahoma" w:hAnsi="Tahoma" w:cs="Tahoma" w:eastAsia="Tahoma"/>
+                <w:b/>
+                <w:color w:val="1A2022"/>
+                <w:spacing w:val="0"/>
+                <w:position w:val="0"/>
+                <w:sz w:val="18"/>
+                <w:shd w:fill="auto" w:val="clear"/>
+              </w:rPr>
+              <w:t xml:space="preserve">Sujasara PW-Suja@123</w:t>
+            </w:r>
+          </w:p>
+        </w:tc>
+      </w:tr>
+      <w:tr>
+        <w:trPr>
+          <w:trHeight w:val="450" w:hRule="auto"/>
+          <w:jc w:val="left"/>
+        </w:trPr>
+        <w:tc>
+          <w:tcPr>
+            <w:tcW w:w="2100" w:type="dxa"/>
+            <w:tcBorders>
+              <w:top w:val="single" w:color="000000" w:sz="0"/>
+              <w:left w:val="single" w:color="000000" w:sz="0"/>
+              <w:bottom w:val="single" w:color="000000" w:sz="0"/>
+              <w:right w:val="single" w:color="000000" w:sz="0"/>
+            </w:tcBorders>
+            <w:shd w:color="auto" w:fill="ffffff" w:val="clear"/>
+            <w:tcMar>
+              <w:left w:w="44" w:type="dxa"/>
+              <w:right w:w="44" w:type="dxa"/>
+            </w:tcMar>
+            <w:vAlign w:val="top"/>
+          </w:tcPr>
+          <w:p>
+            <w:pPr>
+              <w:spacing w:before="0" w:after="0" w:line="240"/>
+              <w:ind w:right="0" w:left="0" w:firstLine="0"/>
+              <w:jc w:val="left"/>
+              <w:rPr>
+                <w:spacing w:val="0"/>
+                <w:position w:val="0"/>
+              </w:rPr>
+            </w:pPr>
+            <w:r>
+              <w:rPr>
+                <w:rFonts w:ascii="Tahoma" w:hAnsi="Tahoma" w:cs="Tahoma" w:eastAsia="Tahoma"/>
+                <w:color w:val="1A2022"/>
+                <w:spacing w:val="0"/>
+                <w:position w:val="0"/>
+                <w:sz w:val="18"/>
+                <w:shd w:fill="auto" w:val="clear"/>
+              </w:rPr>
+              <w:t xml:space="preserve">Your Full Name</w:t>
+            </w:r>
+          </w:p>
+        </w:tc>
+        <w:tc>
+          <w:tcPr>
+            <w:tcW w:w="3465" w:type="dxa"/>
+            <w:tcBorders>
+              <w:top w:val="single" w:color="000000" w:sz="0"/>
+              <w:left w:val="single" w:color="000000" w:sz="0"/>
+              <w:bottom w:val="single" w:color="000000" w:sz="0"/>
+              <w:right w:val="single" w:color="000000" w:sz="0"/>
+            </w:tcBorders>
+            <w:shd w:color="auto" w:fill="ffffff" w:val="clear"/>
+            <w:tcMar>
+              <w:left w:w="44" w:type="dxa"/>
+              <w:right w:w="44" w:type="dxa"/>
+            </w:tcMar>
+            <w:vAlign w:val="top"/>
+          </w:tcPr>
+          <w:p>
+            <w:pPr>
+              <w:spacing w:before="0" w:after="0" w:line="240"/>
+              <w:ind w:right="0" w:left="0" w:firstLine="0"/>
+              <w:jc w:val="left"/>
+              <w:rPr>
+                <w:spacing w:val="0"/>
+                <w:position w:val="0"/>
+              </w:rPr>
+            </w:pPr>
+            <w:r>
+              <w:rPr>
+                <w:rFonts w:ascii="Tahoma" w:hAnsi="Tahoma" w:cs="Tahoma" w:eastAsia="Tahoma"/>
+                <w:color w:val="1A2022"/>
+                <w:spacing w:val="0"/>
+                <w:position w:val="0"/>
+                <w:sz w:val="18"/>
+                <w:shd w:fill="auto" w:val="clear"/>
+              </w:rPr>
+              <w:t xml:space="preserve">:</w:t>
+            </w:r>
+          </w:p>
+        </w:tc>
+        <w:tc>
+          <w:tcPr>
+            <w:tcW w:w="8141" w:type="dxa"/>
+            <w:tcBorders>
+              <w:top w:val="single" w:color="000000" w:sz="0"/>
+              <w:left w:val="single" w:color="000000" w:sz="0"/>
+              <w:bottom w:val="single" w:color="000000" w:sz="0"/>
+              <w:right w:val="single" w:color="000000" w:sz="0"/>
+            </w:tcBorders>
+            <w:shd w:color="auto" w:fill="ffffff" w:val="clear"/>
+            <w:tcMar>
+              <w:left w:w="44" w:type="dxa"/>
+              <w:right w:w="44" w:type="dxa"/>
+            </w:tcMar>
+            <w:vAlign w:val="top"/>
+          </w:tcPr>
+          <w:p>
+            <w:pPr>
+              <w:spacing w:before="0" w:after="0" w:line="240"/>
+              <w:ind w:right="0" w:left="0" w:firstLine="0"/>
+              <w:jc w:val="left"/>
+              <w:rPr>
+                <w:spacing w:val="0"/>
+                <w:position w:val="0"/>
+              </w:rPr>
+            </w:pPr>
+            <w:r>
+              <w:rPr>
+                <w:rFonts w:ascii="Tahoma" w:hAnsi="Tahoma" w:cs="Tahoma" w:eastAsia="Tahoma"/>
+                <w:color w:val="1A2022"/>
+                <w:spacing w:val="0"/>
+                <w:position w:val="0"/>
+                <w:sz w:val="18"/>
+                <w:shd w:fill="auto" w:val="clear"/>
+              </w:rPr>
+              <w:t xml:space="preserve">Sujauddin Sekh</w:t>
+            </w:r>
+          </w:p>
+        </w:tc>
+      </w:tr>
+      <w:tr>
+        <w:trPr>
+          <w:trHeight w:val="450" w:hRule="auto"/>
+          <w:jc w:val="left"/>
+        </w:trPr>
+        <w:tc>
+          <w:tcPr>
+            <w:tcW w:w="2100" w:type="dxa"/>
+            <w:tcBorders>
+              <w:top w:val="single" w:color="000000" w:sz="0"/>
+              <w:left w:val="single" w:color="000000" w:sz="0"/>
+              <w:bottom w:val="single" w:color="000000" w:sz="0"/>
+              <w:right w:val="single" w:color="000000" w:sz="0"/>
+            </w:tcBorders>
+            <w:shd w:color="auto" w:fill="ffffff" w:val="clear"/>
+            <w:tcMar>
+              <w:left w:w="44" w:type="dxa"/>
+              <w:right w:w="44" w:type="dxa"/>
+            </w:tcMar>
+            <w:vAlign w:val="top"/>
+          </w:tcPr>
+          <w:p>
+            <w:pPr>
+              <w:spacing w:before="0" w:after="0" w:line="240"/>
+              <w:ind w:right="0" w:left="0" w:firstLine="0"/>
+              <w:jc w:val="left"/>
+              <w:rPr>
+                <w:spacing w:val="0"/>
+                <w:position w:val="0"/>
+              </w:rPr>
+            </w:pPr>
+            <w:r>
+              <w:rPr>
+                <w:rFonts w:ascii="Tahoma" w:hAnsi="Tahoma" w:cs="Tahoma" w:eastAsia="Tahoma"/>
+                <w:color w:val="1A2022"/>
+                <w:spacing w:val="0"/>
+                <w:position w:val="0"/>
+                <w:sz w:val="18"/>
+                <w:shd w:fill="auto" w:val="clear"/>
+              </w:rPr>
+              <w:t xml:space="preserve">Mobile Number</w:t>
+            </w:r>
+          </w:p>
+        </w:tc>
+        <w:tc>
+          <w:tcPr>
+            <w:tcW w:w="3465" w:type="dxa"/>
+            <w:tcBorders>
+              <w:top w:val="single" w:color="000000" w:sz="0"/>
+              <w:left w:val="single" w:color="000000" w:sz="0"/>
+              <w:bottom w:val="single" w:color="000000" w:sz="0"/>
+              <w:right w:val="single" w:color="000000" w:sz="0"/>
+            </w:tcBorders>
+            <w:shd w:color="auto" w:fill="ffffff" w:val="clear"/>
+            <w:tcMar>
+              <w:left w:w="44" w:type="dxa"/>
+              <w:right w:w="44" w:type="dxa"/>
+            </w:tcMar>
+            <w:vAlign w:val="top"/>
+          </w:tcPr>
+          <w:p>
+            <w:pPr>
+              <w:spacing w:before="0" w:after="0" w:line="240"/>
+              <w:ind w:right="0" w:left="0" w:firstLine="0"/>
+              <w:jc w:val="left"/>
+              <w:rPr>
+                <w:rFonts w:ascii="Tahoma" w:hAnsi="Tahoma" w:cs="Tahoma" w:eastAsia="Tahoma"/>
+                <w:color w:val="1A2022"/>
+                <w:spacing w:val="0"/>
+                <w:position w:val="0"/>
+                <w:sz w:val="18"/>
+                <w:shd w:fill="auto" w:val="clear"/>
+              </w:rPr>
+            </w:pPr>
+            <w:r>
+              <w:rPr>
+                <w:rFonts w:ascii="Tahoma" w:hAnsi="Tahoma" w:cs="Tahoma" w:eastAsia="Tahoma"/>
+                <w:color w:val="1A2022"/>
+                <w:spacing w:val="0"/>
+                <w:position w:val="0"/>
+                <w:sz w:val="18"/>
+                <w:shd w:fill="auto" w:val="clear"/>
+              </w:rPr>
+              <w:t xml:space="preserve">:</w:t>
+            </w:r>
+          </w:p>
+          <w:p>
+            <w:pPr>
+              <w:spacing w:before="0" w:after="0" w:line="240"/>
+              <w:ind w:right="0" w:left="0" w:firstLine="0"/>
+              <w:jc w:val="left"/>
+              <w:rPr>
+                <w:rFonts w:ascii="Tahoma" w:hAnsi="Tahoma" w:cs="Tahoma" w:eastAsia="Tahoma"/>
+                <w:color w:val="1A2022"/>
+                <w:spacing w:val="0"/>
+                <w:position w:val="0"/>
+                <w:sz w:val="18"/>
+                <w:shd w:fill="auto" w:val="clear"/>
+              </w:rPr>
+            </w:pPr>
+          </w:p>
+          <w:p>
+            <w:pPr>
+              <w:spacing w:before="0" w:after="200" w:line="276"/>
+              <w:ind w:right="0" w:left="0" w:firstLine="0"/>
+              <w:jc w:val="left"/>
+              <w:rPr>
+                <w:spacing w:val="0"/>
+                <w:position w:val="0"/>
+              </w:rPr>
+            </w:pPr>
+            <w:r>
+              <w:rPr>
+                <w:rFonts w:ascii="Calibri" w:hAnsi="Calibri" w:cs="Calibri" w:eastAsia="Calibri"/>
+                <w:color w:val="auto"/>
+                <w:spacing w:val="0"/>
+                <w:position w:val="0"/>
+                <w:sz w:val="22"/>
+                <w:shd w:fill="auto" w:val="clear"/>
+              </w:rPr>
+              <w:t xml:space="preserve">NURIDA BIBI SBI A/C 37487308675</w:t>
+            </w:r>
+          </w:p>
+        </w:tc>
+        <w:tc>
+          <w:tcPr>
+            <w:tcW w:w="8141" w:type="dxa"/>
+            <w:tcBorders>
+              <w:top w:val="single" w:color="000000" w:sz="0"/>
+              <w:left w:val="single" w:color="000000" w:sz="0"/>
+              <w:bottom w:val="single" w:color="000000" w:sz="0"/>
+              <w:right w:val="single" w:color="000000" w:sz="0"/>
+            </w:tcBorders>
+            <w:shd w:color="auto" w:fill="ffffff" w:val="clear"/>
+            <w:tcMar>
+              <w:left w:w="44" w:type="dxa"/>
+              <w:right w:w="44" w:type="dxa"/>
+            </w:tcMar>
+            <w:vAlign w:val="top"/>
+          </w:tcPr>
+          <w:p>
+            <w:pPr>
+              <w:spacing w:before="0" w:after="0" w:line="240"/>
+              <w:ind w:right="0" w:left="0" w:firstLine="0"/>
+              <w:jc w:val="left"/>
+              <w:rPr>
+                <w:rFonts w:ascii="Tahoma" w:hAnsi="Tahoma" w:cs="Tahoma" w:eastAsia="Tahoma"/>
+                <w:color w:val="1A2022"/>
+                <w:spacing w:val="0"/>
+                <w:position w:val="0"/>
+                <w:sz w:val="18"/>
+                <w:shd w:fill="auto" w:val="clear"/>
+              </w:rPr>
+            </w:pPr>
+            <w:r>
+              <w:rPr>
+                <w:rFonts w:ascii="Tahoma" w:hAnsi="Tahoma" w:cs="Tahoma" w:eastAsia="Tahoma"/>
+                <w:color w:val="1A2022"/>
+                <w:spacing w:val="0"/>
+                <w:position w:val="0"/>
+                <w:sz w:val="18"/>
+                <w:shd w:fill="auto" w:val="clear"/>
+              </w:rPr>
+              <w:t xml:space="preserve">7890440835</w:t>
+            </w:r>
+          </w:p>
+          <w:p>
+            <w:pPr>
+              <w:spacing w:before="0" w:after="0" w:line="240"/>
+              <w:ind w:right="0" w:left="0" w:firstLine="0"/>
+              <w:jc w:val="left"/>
+              <w:rPr>
+                <w:rFonts w:ascii="Tahoma" w:hAnsi="Tahoma" w:cs="Tahoma" w:eastAsia="Tahoma"/>
+                <w:color w:val="1A2022"/>
+                <w:spacing w:val="0"/>
+                <w:position w:val="0"/>
+                <w:sz w:val="18"/>
+                <w:shd w:fill="auto" w:val="clear"/>
+              </w:rPr>
+            </w:pPr>
+          </w:p>
+          <w:p>
+            <w:pPr>
+              <w:spacing w:before="0" w:after="0" w:line="240"/>
+              <w:ind w:right="0" w:left="0" w:firstLine="0"/>
+              <w:jc w:val="left"/>
+              <w:rPr>
+                <w:rFonts w:ascii="Tahoma" w:hAnsi="Tahoma" w:cs="Tahoma" w:eastAsia="Tahoma"/>
+                <w:color w:val="1A2022"/>
+                <w:spacing w:val="0"/>
+                <w:position w:val="0"/>
+                <w:sz w:val="18"/>
+                <w:shd w:fill="auto" w:val="clear"/>
+              </w:rPr>
+            </w:pPr>
+          </w:p>
+          <w:p>
+            <w:pPr>
+              <w:spacing w:before="0" w:after="0" w:line="240"/>
+              <w:ind w:right="0" w:left="0" w:firstLine="0"/>
+              <w:jc w:val="left"/>
+              <w:rPr>
+                <w:rFonts w:ascii="Tahoma" w:hAnsi="Tahoma" w:cs="Tahoma" w:eastAsia="Tahoma"/>
+                <w:color w:val="1A2022"/>
+                <w:spacing w:val="0"/>
+                <w:position w:val="0"/>
+                <w:sz w:val="18"/>
+                <w:shd w:fill="auto" w:val="clear"/>
+              </w:rPr>
+            </w:pPr>
+            <w:r>
+              <w:rPr>
+                <w:rFonts w:ascii="Tahoma" w:hAnsi="Tahoma" w:cs="Tahoma" w:eastAsia="Tahoma"/>
+                <w:color w:val="1A2022"/>
+                <w:spacing w:val="0"/>
+                <w:position w:val="0"/>
+                <w:sz w:val="18"/>
+                <w:shd w:fill="auto" w:val="clear"/>
+              </w:rPr>
+              <w:t xml:space="preserve">NURIDA BIBI </w:t>
+            </w:r>
+            <w:r>
+              <w:rPr>
+                <w:rFonts w:ascii="Tahoma" w:hAnsi="Tahoma" w:cs="Tahoma" w:eastAsia="Tahoma"/>
+                <w:color w:val="1A2022"/>
+                <w:spacing w:val="0"/>
+                <w:position w:val="0"/>
+                <w:sz w:val="18"/>
+                <w:shd w:fill="auto" w:val="clear"/>
+              </w:rPr>
+              <w:t xml:space="preserve">–</w:t>
+            </w:r>
+            <w:r>
+              <w:rPr>
+                <w:rFonts w:ascii="Tahoma" w:hAnsi="Tahoma" w:cs="Tahoma" w:eastAsia="Tahoma"/>
+                <w:color w:val="1A2022"/>
+                <w:spacing w:val="0"/>
+                <w:position w:val="0"/>
+                <w:sz w:val="18"/>
+                <w:shd w:fill="auto" w:val="clear"/>
+              </w:rPr>
+              <w:t xml:space="preserve">SBI</w:t>
+            </w:r>
+          </w:p>
+          <w:p>
+            <w:pPr>
+              <w:spacing w:before="0" w:after="0" w:line="240"/>
+              <w:ind w:right="0" w:left="0" w:firstLine="0"/>
+              <w:jc w:val="left"/>
+              <w:rPr>
+                <w:rFonts w:ascii="Tahoma" w:hAnsi="Tahoma" w:cs="Tahoma" w:eastAsia="Tahoma"/>
+                <w:color w:val="1A2022"/>
+                <w:spacing w:val="0"/>
+                <w:position w:val="0"/>
+                <w:sz w:val="18"/>
+                <w:shd w:fill="auto" w:val="clear"/>
+              </w:rPr>
+            </w:pPr>
+            <w:r>
+              <w:rPr>
+                <w:rFonts w:ascii="Tahoma" w:hAnsi="Tahoma" w:cs="Tahoma" w:eastAsia="Tahoma"/>
+                <w:color w:val="1A2022"/>
+                <w:spacing w:val="0"/>
+                <w:position w:val="0"/>
+                <w:sz w:val="18"/>
+                <w:shd w:fill="auto" w:val="clear"/>
+              </w:rPr>
+              <w:t xml:space="preserve">USER NAME-sujazoya</w:t>
+            </w:r>
+          </w:p>
+          <w:p>
+            <w:pPr>
+              <w:spacing w:before="0" w:after="0" w:line="240"/>
+              <w:ind w:right="0" w:left="0" w:firstLine="0"/>
+              <w:jc w:val="left"/>
+              <w:rPr>
+                <w:rFonts w:ascii="Tahoma" w:hAnsi="Tahoma" w:cs="Tahoma" w:eastAsia="Tahoma"/>
+                <w:color w:val="1A2022"/>
+                <w:spacing w:val="0"/>
+                <w:position w:val="0"/>
+                <w:sz w:val="18"/>
+                <w:shd w:fill="auto" w:val="clear"/>
+              </w:rPr>
+            </w:pPr>
+            <w:r>
+              <w:rPr>
+                <w:rFonts w:ascii="Tahoma" w:hAnsi="Tahoma" w:cs="Tahoma" w:eastAsia="Tahoma"/>
+                <w:color w:val="1A2022"/>
+                <w:spacing w:val="0"/>
+                <w:position w:val="0"/>
+                <w:sz w:val="18"/>
+                <w:shd w:fill="auto" w:val="clear"/>
+              </w:rPr>
+              <w:t xml:space="preserve">Login pw-suja@123</w:t>
+            </w:r>
+          </w:p>
+          <w:p>
+            <w:pPr>
+              <w:spacing w:before="0" w:after="0" w:line="240"/>
+              <w:ind w:right="0" w:left="0" w:firstLine="0"/>
+              <w:jc w:val="left"/>
+              <w:rPr>
+                <w:spacing w:val="0"/>
+                <w:position w:val="0"/>
+              </w:rPr>
+            </w:pPr>
+            <w:r>
+              <w:rPr>
+                <w:rFonts w:ascii="Tahoma" w:hAnsi="Tahoma" w:cs="Tahoma" w:eastAsia="Tahoma"/>
+                <w:color w:val="1A2022"/>
+                <w:spacing w:val="0"/>
+                <w:position w:val="0"/>
+                <w:sz w:val="18"/>
+                <w:shd w:fill="auto" w:val="clear"/>
+              </w:rPr>
+              <w:t xml:space="preserve">Profile pw-suja@1234</w:t>
+            </w:r>
+          </w:p>
+        </w:tc>
+      </w:tr>
+    </w:tbl>
+    <w:p>
+      <w:pPr>
+        <w:spacing w:before="0" w:after="200" w:line="276"/>
+        <w:ind w:right="0" w:left="0" w:firstLine="0"/>
+        <w:jc w:val="left"/>
+        <w:rPr>
+          <w:rFonts w:ascii="Arial" w:hAnsi="Arial" w:cs="Arial" w:eastAsia="Arial"/>
+          <w:color w:val="00008B"/>
+          <w:spacing w:val="0"/>
+          <w:position w:val="0"/>
+          <w:sz w:val="25"/>
+          <w:shd w:fill="FFFFE6" w:val="clear"/>
+        </w:rPr>
+      </w:pPr>
+      <w:r>
+        <w:rPr>
+          <w:rFonts w:ascii="Arial" w:hAnsi="Arial" w:cs="Arial" w:eastAsia="Arial"/>
+          <w:color w:val="00008B"/>
+          <w:spacing w:val="0"/>
+          <w:position w:val="0"/>
+          <w:sz w:val="25"/>
+          <w:shd w:fill="FFFFE6" w:val="clear"/>
+        </w:rPr>
+        <w:t xml:space="preserve">ifsc    SBIN0014044</w:t>
+      </w:r>
+    </w:p>
+    <w:p>
+      <w:pPr>
+        <w:spacing w:before="0" w:after="200" w:line="276"/>
+        <w:ind w:right="0" w:left="0" w:firstLine="0"/>
+        <w:jc w:val="left"/>
+        <w:rPr>
+          <w:rFonts w:ascii="Arial" w:hAnsi="Arial" w:cs="Arial" w:eastAsia="Arial"/>
+          <w:color w:val="00008B"/>
+          <w:spacing w:val="0"/>
+          <w:position w:val="0"/>
+          <w:sz w:val="25"/>
+          <w:shd w:fill="FFFFE6" w:val="clear"/>
+        </w:rPr>
+      </w:pPr>
+    </w:p>
+    <w:p>
+      <w:pPr>
+        <w:spacing w:before="0" w:after="200" w:line="276"/>
+        <w:ind w:right="0" w:left="0" w:firstLine="0"/>
+        <w:jc w:val="left"/>
+        <w:rPr>
+          <w:rFonts w:ascii="Arial" w:hAnsi="Arial" w:cs="Arial" w:eastAsia="Arial"/>
+          <w:color w:val="00008B"/>
+          <w:spacing w:val="0"/>
+          <w:position w:val="0"/>
+          <w:sz w:val="25"/>
+          <w:shd w:fill="FFFFE6" w:val="clear"/>
+        </w:rPr>
+      </w:pPr>
+      <w:r>
+        <w:rPr>
+          <w:rFonts w:ascii="Arial" w:hAnsi="Arial" w:cs="Arial" w:eastAsia="Arial"/>
+          <w:color w:val="00008B"/>
+          <w:spacing w:val="0"/>
+          <w:position w:val="0"/>
+          <w:sz w:val="25"/>
+          <w:shd w:fill="FFFFE6" w:val="clear"/>
+        </w:rPr>
+        <w:t xml:space="preserve">Akbar Ali                      CityUnionBank</w:t>
+      </w:r>
+    </w:p>
+    <w:p>
+      <w:pPr>
+        <w:spacing w:before="0" w:after="200" w:line="276"/>
+        <w:ind w:right="0" w:left="0" w:firstLine="0"/>
+        <w:jc w:val="left"/>
+        <w:rPr>
+          <w:rFonts w:ascii="Arial" w:hAnsi="Arial" w:cs="Arial" w:eastAsia="Arial"/>
+          <w:color w:val="00008B"/>
+          <w:spacing w:val="0"/>
+          <w:position w:val="0"/>
+          <w:sz w:val="25"/>
+          <w:shd w:fill="FFFFE6" w:val="clear"/>
+        </w:rPr>
+      </w:pPr>
+      <w:r>
+        <w:rPr>
+          <w:rFonts w:ascii="Arial" w:hAnsi="Arial" w:cs="Arial" w:eastAsia="Arial"/>
+          <w:color w:val="00008B"/>
+          <w:spacing w:val="0"/>
+          <w:position w:val="0"/>
+          <w:sz w:val="25"/>
+          <w:shd w:fill="FFFFE6" w:val="clear"/>
+        </w:rPr>
+        <w:t xml:space="preserve">ID : 5000182      P.W  -sujauddin3</w:t>
+      </w:r>
+    </w:p>
+    <w:p>
+      <w:pPr>
+        <w:spacing w:before="0" w:after="200" w:line="276"/>
+        <w:ind w:right="0" w:left="0" w:firstLine="0"/>
+        <w:jc w:val="left"/>
+        <w:rPr>
+          <w:rFonts w:ascii="Arial" w:hAnsi="Arial" w:cs="Arial" w:eastAsia="Arial"/>
+          <w:color w:val="00008B"/>
+          <w:spacing w:val="0"/>
+          <w:position w:val="0"/>
+          <w:sz w:val="25"/>
+          <w:shd w:fill="FFFFE6" w:val="clear"/>
+        </w:rPr>
+      </w:pPr>
+      <w:r>
+        <w:rPr>
+          <w:rFonts w:ascii="Arial" w:hAnsi="Arial" w:cs="Arial" w:eastAsia="Arial"/>
+          <w:color w:val="00008B"/>
+          <w:spacing w:val="0"/>
+          <w:position w:val="0"/>
+          <w:sz w:val="25"/>
+          <w:shd w:fill="FFFFE6" w:val="clear"/>
+        </w:rPr>
+        <w:t xml:space="preserve">Authent P.W...Sujauddin333</w:t>
+      </w:r>
+    </w:p>
+    <w:p>
+      <w:pPr>
+        <w:spacing w:before="0" w:after="200" w:line="276"/>
+        <w:ind w:right="0" w:left="0" w:firstLine="0"/>
+        <w:jc w:val="left"/>
+        <w:rPr>
+          <w:rFonts w:ascii="Arial" w:hAnsi="Arial" w:cs="Arial" w:eastAsia="Arial"/>
+          <w:color w:val="00008B"/>
+          <w:spacing w:val="0"/>
+          <w:position w:val="0"/>
+          <w:sz w:val="25"/>
+          <w:shd w:fill="FFFFE6" w:val="clear"/>
+        </w:rPr>
+      </w:pPr>
+      <w:r>
+        <w:rPr>
+          <w:rFonts w:ascii="Arial" w:hAnsi="Arial" w:cs="Arial" w:eastAsia="Arial"/>
+          <w:color w:val="00008B"/>
+          <w:spacing w:val="0"/>
+          <w:position w:val="0"/>
+          <w:sz w:val="25"/>
+          <w:shd w:fill="FFFFE6" w:val="clear"/>
+        </w:rPr>
+        <w:t xml:space="preserve">ATM.NO..6079-7902-0174-7325</w:t>
+      </w:r>
+    </w:p>
+    <w:p>
+      <w:pPr>
+        <w:spacing w:before="0" w:after="200" w:line="276"/>
+        <w:ind w:right="0" w:left="0" w:firstLine="0"/>
+        <w:jc w:val="left"/>
+        <w:rPr>
+          <w:rFonts w:ascii="Arial" w:hAnsi="Arial" w:cs="Arial" w:eastAsia="Arial"/>
+          <w:color w:val="00008B"/>
+          <w:spacing w:val="0"/>
+          <w:position w:val="0"/>
+          <w:sz w:val="25"/>
+          <w:shd w:fill="FFFFE6" w:val="clear"/>
+        </w:rPr>
+      </w:pPr>
+      <w:r>
+        <w:rPr>
+          <w:rFonts w:ascii="Arial" w:hAnsi="Arial" w:cs="Arial" w:eastAsia="Arial"/>
+          <w:color w:val="00008B"/>
+          <w:spacing w:val="0"/>
+          <w:position w:val="0"/>
+          <w:sz w:val="25"/>
+          <w:shd w:fill="FFFFE6" w:val="clear"/>
+        </w:rPr>
+        <w:t xml:space="preserve">CVV--418</w:t>
+      </w:r>
+    </w:p>
+    <w:p>
+      <w:pPr>
+        <w:spacing w:before="0" w:after="200" w:line="276"/>
+        <w:ind w:right="0" w:left="0" w:firstLine="0"/>
+        <w:jc w:val="left"/>
+        <w:rPr>
+          <w:rFonts w:ascii="Arial" w:hAnsi="Arial" w:cs="Arial" w:eastAsia="Arial"/>
+          <w:color w:val="00008B"/>
+          <w:spacing w:val="0"/>
+          <w:position w:val="0"/>
+          <w:sz w:val="25"/>
+          <w:shd w:fill="FFFFE6" w:val="clear"/>
+        </w:rPr>
+      </w:pPr>
+      <w:r>
+        <w:rPr>
+          <w:rFonts w:ascii="Arial" w:hAnsi="Arial" w:cs="Arial" w:eastAsia="Arial"/>
+          <w:color w:val="00008B"/>
+          <w:spacing w:val="0"/>
+          <w:position w:val="0"/>
+          <w:sz w:val="25"/>
+          <w:shd w:fill="FFFFE6" w:val="clear"/>
+        </w:rPr>
+        <w:t xml:space="preserve">Expire.06/22</w:t>
+      </w:r>
+    </w:p>
+    <w:p>
+      <w:pPr>
+        <w:spacing w:before="0" w:after="200" w:line="276"/>
+        <w:ind w:right="0" w:left="0" w:firstLine="0"/>
+        <w:jc w:val="left"/>
+        <w:rPr>
+          <w:rFonts w:ascii="Arial" w:hAnsi="Arial" w:cs="Arial" w:eastAsia="Arial"/>
+          <w:color w:val="00008B"/>
+          <w:spacing w:val="0"/>
+          <w:position w:val="0"/>
+          <w:sz w:val="25"/>
+          <w:shd w:fill="FFFFE6" w:val="clear"/>
+        </w:rPr>
+      </w:pPr>
+      <w:r>
+        <w:rPr>
+          <w:rFonts w:ascii="Arial" w:hAnsi="Arial" w:cs="Arial" w:eastAsia="Arial"/>
+          <w:color w:val="00008B"/>
+          <w:spacing w:val="0"/>
+          <w:position w:val="0"/>
+          <w:sz w:val="25"/>
+          <w:shd w:fill="FFFFE6" w:val="clear"/>
+        </w:rPr>
+        <w:t xml:space="preserve">pin-1234</w:t>
+      </w:r>
+    </w:p>
+    <w:p>
+      <w:pPr>
+        <w:spacing w:before="0" w:after="200" w:line="276"/>
+        <w:ind w:right="0" w:left="0" w:firstLine="0"/>
+        <w:jc w:val="left"/>
+        <w:rPr>
+          <w:rFonts w:ascii="Arial" w:hAnsi="Arial" w:cs="Arial" w:eastAsia="Arial"/>
+          <w:color w:val="00008B"/>
+          <w:spacing w:val="0"/>
+          <w:position w:val="0"/>
+          <w:sz w:val="25"/>
+          <w:shd w:fill="FFFFE6" w:val="clear"/>
+        </w:rPr>
+      </w:pPr>
+    </w:p>
+    <w:p>
+      <w:pPr>
+        <w:spacing w:before="0" w:after="200" w:line="276"/>
+        <w:ind w:right="0" w:left="0" w:firstLine="0"/>
+        <w:jc w:val="left"/>
+        <w:rPr>
+          <w:rFonts w:ascii="Arial" w:hAnsi="Arial" w:cs="Arial" w:eastAsia="Arial"/>
+          <w:color w:val="00008B"/>
+          <w:spacing w:val="0"/>
+          <w:position w:val="0"/>
+          <w:sz w:val="25"/>
+          <w:shd w:fill="FFFFE6" w:val="clear"/>
+        </w:rPr>
+      </w:pPr>
+      <w:r>
+        <w:rPr>
+          <w:rFonts w:ascii="Arial" w:hAnsi="Arial" w:cs="Arial" w:eastAsia="Arial"/>
+          <w:color w:val="00008B"/>
+          <w:spacing w:val="0"/>
+          <w:position w:val="0"/>
+          <w:sz w:val="25"/>
+          <w:shd w:fill="FFFFE6" w:val="clear"/>
+        </w:rPr>
+        <w:t xml:space="preserve">akbar gmail... aa7126384@gmail.com    pw..suja@123</w:t>
+      </w:r>
+    </w:p>
+    <w:p>
+      <w:pPr>
+        <w:spacing w:before="0" w:after="200" w:line="276"/>
+        <w:ind w:right="0" w:left="0" w:firstLine="0"/>
+        <w:jc w:val="left"/>
+        <w:rPr>
+          <w:rFonts w:ascii="Calibri" w:hAnsi="Calibri" w:cs="Calibri" w:eastAsia="Calibri"/>
+          <w:color w:val="0000FF"/>
+          <w:spacing w:val="0"/>
+          <w:position w:val="0"/>
+          <w:sz w:val="22"/>
+          <w:u w:val="single"/>
+          <w:shd w:fill="auto" w:val="clear"/>
+        </w:rPr>
+      </w:pPr>
+    </w:p>
+    <w:p>
+      <w:pPr>
+        <w:spacing w:before="0" w:after="200" w:line="276"/>
+        <w:ind w:right="0" w:left="0" w:firstLine="0"/>
+        <w:jc w:val="left"/>
+        <w:rPr>
+          <w:rFonts w:ascii="Calibri" w:hAnsi="Calibri" w:cs="Calibri" w:eastAsia="Calibri"/>
+          <w:color w:val="auto"/>
+          <w:spacing w:val="0"/>
+          <w:position w:val="0"/>
+          <w:sz w:val="22"/>
+          <w:shd w:fill="auto" w:val="clear"/>
+        </w:rPr>
+      </w:pPr>
+      <w:hyperlink xmlns:r="http://schemas.openxmlformats.org/officeDocument/2006/relationships" r:id="docRId6">
+        <w:r>
+          <w:rPr>
+            <w:rFonts w:ascii="Calibri" w:hAnsi="Calibri" w:cs="Calibri" w:eastAsia="Calibri"/>
+            <w:color w:val="0000FF"/>
+            <w:spacing w:val="0"/>
+            <w:position w:val="0"/>
+            <w:sz w:val="22"/>
+            <w:u w:val="single"/>
+            <w:shd w:fill="auto" w:val="clear"/>
+          </w:rPr>
+          <w:t xml:space="preserve">SUJAUDDINSARA@GMAIL.COM</w:t>
+        </w:r>
+      </w:hyperlink>
+      <w:r>
+        <w:rPr>
+          <w:rFonts w:ascii="Calibri" w:hAnsi="Calibri" w:cs="Calibri" w:eastAsia="Calibri"/>
+          <w:color w:val="auto"/>
+          <w:spacing w:val="0"/>
+          <w:position w:val="0"/>
+          <w:sz w:val="22"/>
+          <w:shd w:fill="auto" w:val="clear"/>
+        </w:rPr>
+        <w:t xml:space="preserve">  suja@1234    </w:t>
+      </w:r>
+    </w:p>
+    <w:p>
+      <w:pPr>
+        <w:spacing w:before="0" w:after="200" w:line="276"/>
+        <w:ind w:right="0" w:left="0" w:firstLine="0"/>
+        <w:jc w:val="left"/>
+        <w:rPr>
+          <w:rFonts w:ascii="Calibri" w:hAnsi="Calibri" w:cs="Calibri" w:eastAsia="Calibri"/>
+          <w:color w:val="0000FF"/>
+          <w:spacing w:val="0"/>
+          <w:position w:val="0"/>
+          <w:sz w:val="22"/>
+          <w:u w:val="single"/>
+          <w:shd w:fill="auto" w:val="clear"/>
+        </w:rPr>
+      </w:pPr>
+      <w:r>
+        <w:rPr>
+          <w:rFonts w:ascii="Calibri" w:hAnsi="Calibri" w:cs="Calibri" w:eastAsia="Calibri"/>
+          <w:color w:val="auto"/>
+          <w:spacing w:val="0"/>
+          <w:position w:val="0"/>
+          <w:sz w:val="22"/>
+          <w:shd w:fill="auto" w:val="clear"/>
+        </w:rPr>
+        <w:t xml:space="preserve">  </w:t>
+      </w:r>
+      <w:hyperlink xmlns:r="http://schemas.openxmlformats.org/officeDocument/2006/relationships" r:id="docRId7">
+        <w:r>
+          <w:rPr>
+            <w:rFonts w:ascii="Calibri" w:hAnsi="Calibri" w:cs="Calibri" w:eastAsia="Calibri"/>
+            <w:color w:val="0000FF"/>
+            <w:spacing w:val="0"/>
+            <w:position w:val="0"/>
+            <w:sz w:val="22"/>
+            <w:u w:val="single"/>
+            <w:shd w:fill="auto" w:val="clear"/>
+          </w:rPr>
+          <w:t xml:space="preserve">ssekh.team@gmail.com</w:t>
+        </w:r>
+      </w:hyperlink>
+      <w:r>
+        <w:rPr>
+          <w:rFonts w:ascii="Calibri" w:hAnsi="Calibri" w:cs="Calibri" w:eastAsia="Calibri"/>
+          <w:color w:val="auto"/>
+          <w:spacing w:val="0"/>
+          <w:position w:val="0"/>
+          <w:sz w:val="22"/>
+          <w:shd w:fill="auto" w:val="clear"/>
+        </w:rPr>
+        <w:t xml:space="preserve">  suja@1234</w:t>
+      </w:r>
+    </w:p>
+    <w:p>
+      <w:pPr>
+        <w:spacing w:before="0" w:after="200" w:line="276"/>
+        <w:ind w:right="0" w:left="0" w:firstLine="0"/>
+        <w:jc w:val="left"/>
+        <w:rPr>
+          <w:rFonts w:ascii="Calibri" w:hAnsi="Calibri" w:cs="Calibri" w:eastAsia="Calibri"/>
+          <w:color w:val="auto"/>
+          <w:spacing w:val="0"/>
+          <w:position w:val="0"/>
+          <w:sz w:val="22"/>
+          <w:shd w:fill="auto" w:val="clear"/>
+        </w:rPr>
+      </w:pPr>
+      <w:r>
+        <w:rPr>
+          <w:rFonts w:ascii="Calibri" w:hAnsi="Calibri" w:cs="Calibri" w:eastAsia="Calibri"/>
+          <w:color w:val="0000FF"/>
+          <w:spacing w:val="0"/>
+          <w:position w:val="0"/>
+          <w:sz w:val="22"/>
+          <w:u w:val="single"/>
+          <w:shd w:fill="auto" w:val="clear"/>
+        </w:rPr>
+        <w:t xml:space="preserve">Sujauddinsekh455@gmail.com</w:t>
+      </w:r>
+      <w:r>
+        <w:rPr>
+          <w:rFonts w:ascii="Calibri" w:hAnsi="Calibri" w:cs="Calibri" w:eastAsia="Calibri"/>
+          <w:color w:val="auto"/>
+          <w:spacing w:val="0"/>
+          <w:position w:val="0"/>
+          <w:sz w:val="22"/>
+          <w:shd w:fill="auto" w:val="clear"/>
+        </w:rPr>
+        <w:t xml:space="preserve">  suja1111  </w:t>
+      </w:r>
+    </w:p>
+    <w:p>
+      <w:pPr>
+        <w:spacing w:before="0" w:after="200" w:line="276"/>
+        <w:ind w:right="0" w:left="0" w:firstLine="0"/>
+        <w:jc w:val="left"/>
+        <w:rPr>
+          <w:rFonts w:ascii="Arial" w:hAnsi="Arial" w:cs="Arial" w:eastAsia="Arial"/>
+          <w:color w:val="00008B"/>
+          <w:spacing w:val="0"/>
+          <w:position w:val="0"/>
+          <w:sz w:val="25"/>
+          <w:shd w:fill="FFFFE6" w:val="clear"/>
+        </w:rPr>
+      </w:pPr>
+      <w:hyperlink xmlns:r="http://schemas.openxmlformats.org/officeDocument/2006/relationships" r:id="docRId8">
+        <w:r>
+          <w:rPr>
+            <w:rFonts w:ascii="Calibri" w:hAnsi="Calibri" w:cs="Calibri" w:eastAsia="Calibri"/>
+            <w:color w:val="0000FF"/>
+            <w:spacing w:val="0"/>
+            <w:position w:val="0"/>
+            <w:sz w:val="22"/>
+            <w:u w:val="single"/>
+            <w:shd w:fill="auto" w:val="clear"/>
+          </w:rPr>
+          <w:t xml:space="preserve">Sujazoya@gmail.com</w:t>
+        </w:r>
+      </w:hyperlink>
+      <w:r>
+        <w:rPr>
+          <w:rFonts w:ascii="Calibri" w:hAnsi="Calibri" w:cs="Calibri" w:eastAsia="Calibri"/>
+          <w:color w:val="auto"/>
+          <w:spacing w:val="0"/>
+          <w:position w:val="0"/>
+          <w:sz w:val="22"/>
+          <w:shd w:fill="auto" w:val="clear"/>
+        </w:rPr>
+        <w:t xml:space="preserve">  suja@123</w:t>
+      </w:r>
+    </w:p>
+    <w:p>
+      <w:pPr>
+        <w:spacing w:before="0" w:after="200" w:line="276"/>
+        <w:ind w:right="0" w:left="0" w:firstLine="0"/>
+        <w:jc w:val="left"/>
+        <w:rPr>
+          <w:rFonts w:ascii="Arial" w:hAnsi="Arial" w:cs="Arial" w:eastAsia="Arial"/>
+          <w:color w:val="00008B"/>
+          <w:spacing w:val="0"/>
+          <w:position w:val="0"/>
+          <w:sz w:val="25"/>
+          <w:shd w:fill="FFFFE6" w:val="clear"/>
+        </w:rPr>
+      </w:pPr>
+      <w:r>
+        <w:rPr>
+          <w:rFonts w:ascii="Arial" w:hAnsi="Arial" w:cs="Arial" w:eastAsia="Arial"/>
+          <w:color w:val="00008B"/>
+          <w:spacing w:val="0"/>
+          <w:position w:val="0"/>
+          <w:sz w:val="25"/>
+          <w:shd w:fill="FFFFE6" w:val="clear"/>
+        </w:rPr>
+        <w:t xml:space="preserve">sahirsekh41@gmail.com  suja@123</w:t>
+      </w:r>
+    </w:p>
+    <w:p>
+      <w:pPr>
+        <w:spacing w:before="0" w:after="200" w:line="276"/>
+        <w:ind w:right="0" w:left="0" w:firstLine="0"/>
+        <w:jc w:val="left"/>
+        <w:rPr>
+          <w:rFonts w:ascii="Arial" w:hAnsi="Arial" w:cs="Arial" w:eastAsia="Arial"/>
+          <w:color w:val="00008B"/>
+          <w:spacing w:val="0"/>
+          <w:position w:val="0"/>
+          <w:sz w:val="25"/>
+          <w:shd w:fill="FFFFE6" w:val="clear"/>
+        </w:rPr>
+      </w:pPr>
+      <w:r>
+        <w:rPr>
+          <w:rFonts w:ascii="Arial" w:hAnsi="Arial" w:cs="Arial" w:eastAsia="Arial"/>
+          <w:color w:val="00008B"/>
+          <w:spacing w:val="0"/>
+          <w:position w:val="0"/>
+          <w:sz w:val="25"/>
+          <w:shd w:fill="FFFFE6" w:val="clear"/>
+        </w:rPr>
+        <w:t xml:space="preserve">sahirsekh42@gmail.com  suja@123</w:t>
+      </w:r>
+    </w:p>
+    <w:p>
+      <w:pPr>
+        <w:spacing w:before="0" w:after="200" w:line="276"/>
+        <w:ind w:right="0" w:left="0" w:firstLine="0"/>
+        <w:jc w:val="left"/>
+        <w:rPr>
+          <w:rFonts w:ascii="Arial" w:hAnsi="Arial" w:cs="Arial" w:eastAsia="Arial"/>
+          <w:color w:val="00008B"/>
+          <w:spacing w:val="0"/>
+          <w:position w:val="0"/>
+          <w:sz w:val="25"/>
+          <w:shd w:fill="FFFFE6" w:val="clear"/>
+        </w:rPr>
+      </w:pPr>
+      <w:r>
+        <w:rPr>
+          <w:rFonts w:ascii="Arial" w:hAnsi="Arial" w:cs="Arial" w:eastAsia="Arial"/>
+          <w:color w:val="00008B"/>
+          <w:spacing w:val="0"/>
+          <w:position w:val="0"/>
+          <w:sz w:val="25"/>
+          <w:shd w:fill="FFFFE6" w:val="clear"/>
+        </w:rPr>
+        <w:t xml:space="preserve">nuridabibi7@gmail.com  suja@123</w:t>
+      </w:r>
+    </w:p>
+    <w:p>
+      <w:pPr>
+        <w:spacing w:before="0" w:after="200" w:line="276"/>
+        <w:ind w:right="0" w:left="0" w:firstLine="0"/>
+        <w:jc w:val="left"/>
+        <w:rPr>
+          <w:rFonts w:ascii="Arial" w:hAnsi="Arial" w:cs="Arial" w:eastAsia="Arial"/>
+          <w:color w:val="00008B"/>
+          <w:spacing w:val="0"/>
+          <w:position w:val="0"/>
+          <w:sz w:val="25"/>
+          <w:shd w:fill="FFFFE6" w:val="clear"/>
+        </w:rPr>
+      </w:pPr>
+      <w:r>
+        <w:rPr>
+          <w:rFonts w:ascii="Arial" w:hAnsi="Arial" w:cs="Arial" w:eastAsia="Arial"/>
+          <w:color w:val="00008B"/>
+          <w:spacing w:val="0"/>
+          <w:position w:val="0"/>
+          <w:sz w:val="25"/>
+          <w:shd w:fill="FFFFE6" w:val="clear"/>
+        </w:rPr>
+        <w:t xml:space="preserve">sarasuja345@gmail.com  suja@123</w:t>
+      </w:r>
+    </w:p>
+    <w:p>
+      <w:pPr>
+        <w:spacing w:before="0" w:after="200" w:line="276"/>
+        <w:ind w:right="0" w:left="0" w:firstLine="0"/>
+        <w:jc w:val="left"/>
+        <w:rPr>
+          <w:rFonts w:ascii="Arial" w:hAnsi="Arial" w:cs="Arial" w:eastAsia="Arial"/>
+          <w:color w:val="00008B"/>
+          <w:spacing w:val="0"/>
+          <w:position w:val="0"/>
+          <w:sz w:val="25"/>
+          <w:shd w:fill="FFFFE6" w:val="clear"/>
+        </w:rPr>
+      </w:pPr>
+      <w:r>
+        <w:rPr>
+          <w:rFonts w:ascii="Arial" w:hAnsi="Arial" w:cs="Arial" w:eastAsia="Arial"/>
+          <w:color w:val="00008B"/>
+          <w:spacing w:val="0"/>
+          <w:position w:val="0"/>
+          <w:sz w:val="25"/>
+          <w:shd w:fill="FFFFE6" w:val="clear"/>
+        </w:rPr>
+        <w:t xml:space="preserve">nuridabibi6@gmail.com  suja@123    applovin: AEX^%kfcTE!wS4$</w:t>
+      </w:r>
+    </w:p>
+    <w:p>
+      <w:pPr>
+        <w:spacing w:before="0" w:after="200" w:line="276"/>
+        <w:ind w:right="0" w:left="0" w:firstLine="0"/>
+        <w:jc w:val="left"/>
+        <w:rPr>
+          <w:rFonts w:ascii="Arial" w:hAnsi="Arial" w:cs="Arial" w:eastAsia="Arial"/>
+          <w:color w:val="00008B"/>
+          <w:spacing w:val="0"/>
+          <w:position w:val="0"/>
+          <w:sz w:val="25"/>
+          <w:shd w:fill="FFFFE6" w:val="clear"/>
+        </w:rPr>
+      </w:pPr>
+      <w:r>
+        <w:rPr>
+          <w:rFonts w:ascii="Arial" w:hAnsi="Arial" w:cs="Arial" w:eastAsia="Arial"/>
+          <w:color w:val="00008B"/>
+          <w:spacing w:val="0"/>
+          <w:position w:val="0"/>
+          <w:sz w:val="25"/>
+          <w:shd w:fill="FFFFE6" w:val="clear"/>
+        </w:rPr>
+        <w:t xml:space="preserve">hamidsekh020@gmail.com  suja@123          </w:t>
+      </w:r>
+    </w:p>
+    <w:p>
+      <w:pPr>
+        <w:spacing w:before="0" w:after="200" w:line="276"/>
+        <w:ind w:right="0" w:left="0" w:firstLine="0"/>
+        <w:jc w:val="left"/>
+        <w:rPr>
+          <w:rFonts w:ascii="Arial" w:hAnsi="Arial" w:cs="Arial" w:eastAsia="Arial"/>
+          <w:color w:val="00008B"/>
+          <w:spacing w:val="0"/>
+          <w:position w:val="0"/>
+          <w:sz w:val="25"/>
+          <w:shd w:fill="FFFFE6" w:val="clear"/>
+        </w:rPr>
+      </w:pPr>
+      <w:r>
+        <w:rPr>
+          <w:rFonts w:ascii="Arial" w:hAnsi="Arial" w:cs="Arial" w:eastAsia="Arial"/>
+          <w:color w:val="00008B"/>
+          <w:spacing w:val="0"/>
+          <w:position w:val="0"/>
+          <w:sz w:val="25"/>
+          <w:shd w:fill="FFFFE6" w:val="clear"/>
+        </w:rPr>
+        <w:t xml:space="preserve">hamidakbar312@gmail.com  suja@123</w:t>
+      </w:r>
+    </w:p>
+    <w:p>
+      <w:pPr>
+        <w:spacing w:before="0" w:after="200" w:line="276"/>
+        <w:ind w:right="0" w:left="0" w:firstLine="0"/>
+        <w:jc w:val="left"/>
+        <w:rPr>
+          <w:rFonts w:ascii="Arial" w:hAnsi="Arial" w:cs="Arial" w:eastAsia="Arial"/>
+          <w:color w:val="00008B"/>
+          <w:spacing w:val="0"/>
+          <w:position w:val="0"/>
+          <w:sz w:val="25"/>
+          <w:shd w:fill="FFFFE6" w:val="clear"/>
+        </w:rPr>
+      </w:pPr>
+      <w:r>
+        <w:rPr>
+          <w:rFonts w:ascii="Arial" w:hAnsi="Arial" w:cs="Arial" w:eastAsia="Arial"/>
+          <w:color w:val="00008B"/>
+          <w:spacing w:val="0"/>
+          <w:position w:val="0"/>
+          <w:sz w:val="25"/>
+          <w:shd w:fill="FFFFE6" w:val="clear"/>
+        </w:rPr>
+        <w:t xml:space="preserve">sujasekh1984@outlook.com   suja@123</w:t>
+      </w:r>
+    </w:p>
+    <w:p>
+      <w:pPr>
+        <w:spacing w:before="0" w:after="200" w:line="276"/>
+        <w:ind w:right="0" w:left="0" w:firstLine="0"/>
+        <w:jc w:val="left"/>
+        <w:rPr>
+          <w:rFonts w:ascii="Arial" w:hAnsi="Arial" w:cs="Arial" w:eastAsia="Arial"/>
+          <w:color w:val="00008B"/>
+          <w:spacing w:val="0"/>
+          <w:position w:val="0"/>
+          <w:sz w:val="25"/>
+          <w:shd w:fill="FFFFE6" w:val="clear"/>
+        </w:rPr>
+      </w:pPr>
+      <w:r>
+        <w:rPr>
+          <w:rFonts w:ascii="Arial" w:hAnsi="Arial" w:cs="Arial" w:eastAsia="Arial"/>
+          <w:color w:val="00008B"/>
+          <w:spacing w:val="0"/>
+          <w:position w:val="0"/>
+          <w:sz w:val="25"/>
+          <w:shd w:fill="FFFFE6" w:val="clear"/>
+        </w:rPr>
+        <w:t xml:space="preserve">hamidsuja99@gmail.com  suja@123          admob_account</w:t>
+      </w:r>
+    </w:p>
+    <w:p>
+      <w:pPr>
+        <w:spacing w:before="0" w:after="200" w:line="276"/>
+        <w:ind w:right="0" w:left="0" w:firstLine="0"/>
+        <w:jc w:val="left"/>
+        <w:rPr>
+          <w:rFonts w:ascii="Arial" w:hAnsi="Arial" w:cs="Arial" w:eastAsia="Arial"/>
+          <w:color w:val="00008B"/>
+          <w:spacing w:val="0"/>
+          <w:position w:val="0"/>
+          <w:sz w:val="25"/>
+          <w:shd w:fill="FFFFE6" w:val="clear"/>
+        </w:rPr>
+      </w:pPr>
+      <w:r>
+        <w:rPr>
+          <w:rFonts w:ascii="Arial" w:hAnsi="Arial" w:cs="Arial" w:eastAsia="Arial"/>
+          <w:color w:val="00008B"/>
+          <w:spacing w:val="0"/>
+          <w:position w:val="0"/>
+          <w:sz w:val="25"/>
+          <w:shd w:fill="FFFFE6" w:val="clear"/>
+        </w:rPr>
+        <w:t xml:space="preserve">akbarsahirsekh@gmail.com  suja@123 </w:t>
+      </w:r>
+    </w:p>
+    <w:p>
+      <w:pPr>
+        <w:spacing w:before="0" w:after="200" w:line="276"/>
+        <w:ind w:right="0" w:left="0" w:firstLine="0"/>
+        <w:jc w:val="left"/>
+        <w:rPr>
+          <w:rFonts w:ascii="Arial" w:hAnsi="Arial" w:cs="Arial" w:eastAsia="Arial"/>
+          <w:color w:val="00008B"/>
+          <w:spacing w:val="0"/>
+          <w:position w:val="0"/>
+          <w:sz w:val="25"/>
+          <w:shd w:fill="FFFFE6" w:val="clear"/>
+        </w:rPr>
+      </w:pPr>
+      <w:r>
+        <w:rPr>
+          <w:rFonts w:ascii="Arial" w:hAnsi="Arial" w:cs="Arial" w:eastAsia="Arial"/>
+          <w:color w:val="00008B"/>
+          <w:spacing w:val="0"/>
+          <w:position w:val="0"/>
+          <w:sz w:val="25"/>
+          <w:shd w:fill="FFFFE6" w:val="clear"/>
+        </w:rPr>
+        <w:t xml:space="preserve">sskgamess@gmail.com        Sujazoya@123</w:t>
+      </w:r>
+    </w:p>
+    <w:p>
+      <w:pPr>
+        <w:spacing w:before="0" w:after="200" w:line="276"/>
+        <w:ind w:right="0" w:left="0" w:firstLine="0"/>
+        <w:jc w:val="left"/>
+        <w:rPr>
+          <w:rFonts w:ascii="Arial" w:hAnsi="Arial" w:cs="Arial" w:eastAsia="Arial"/>
+          <w:color w:val="00008B"/>
+          <w:spacing w:val="0"/>
+          <w:position w:val="0"/>
+          <w:sz w:val="25"/>
+          <w:shd w:fill="FFFFE6" w:val="clear"/>
+        </w:rPr>
+      </w:pPr>
+      <w:r>
+        <w:rPr>
+          <w:rFonts w:ascii="Arial" w:hAnsi="Arial" w:cs="Arial" w:eastAsia="Arial"/>
+          <w:color w:val="00008B"/>
+          <w:spacing w:val="0"/>
+          <w:position w:val="0"/>
+          <w:sz w:val="25"/>
+          <w:shd w:fill="FFFFE6" w:val="clear"/>
+        </w:rPr>
+        <w:t xml:space="preserve">nuridabibi8@gmail.com        Sujazoya@123</w:t>
+      </w:r>
+    </w:p>
+    <w:p>
+      <w:pPr>
+        <w:spacing w:before="0" w:after="200" w:line="276"/>
+        <w:ind w:right="0" w:left="0" w:firstLine="0"/>
+        <w:jc w:val="left"/>
+        <w:rPr>
+          <w:rFonts w:ascii="Calibri" w:hAnsi="Calibri" w:cs="Calibri" w:eastAsia="Calibri"/>
+          <w:color w:val="auto"/>
+          <w:spacing w:val="0"/>
+          <w:position w:val="0"/>
+          <w:sz w:val="22"/>
+          <w:shd w:fill="auto" w:val="clear"/>
+        </w:rPr>
+      </w:pPr>
+      <w:r>
+        <w:rPr>
+          <w:rFonts w:ascii="Arial" w:hAnsi="Arial" w:cs="Arial" w:eastAsia="Arial"/>
+          <w:color w:val="00008B"/>
+          <w:spacing w:val="0"/>
+          <w:position w:val="0"/>
+          <w:sz w:val="25"/>
+          <w:shd w:fill="FFFFE6" w:val="clear"/>
+        </w:rPr>
+        <w:t xml:space="preserve">adColony       </w:t>
+      </w:r>
+      <w:hyperlink xmlns:r="http://schemas.openxmlformats.org/officeDocument/2006/relationships" r:id="docRId9">
+        <w:r>
+          <w:rPr>
+            <w:rFonts w:ascii="Calibri" w:hAnsi="Calibri" w:cs="Calibri" w:eastAsia="Calibri"/>
+            <w:color w:val="0000FF"/>
+            <w:spacing w:val="0"/>
+            <w:position w:val="0"/>
+            <w:sz w:val="22"/>
+            <w:u w:val="single"/>
+            <w:shd w:fill="auto" w:val="clear"/>
+          </w:rPr>
+          <w:t xml:space="preserve">SUJAUDDINSARA@GMAIL.COM</w:t>
+        </w:r>
+      </w:hyperlink>
+      <w:r>
+        <w:rPr>
+          <w:rFonts w:ascii="Calibri" w:hAnsi="Calibri" w:cs="Calibri" w:eastAsia="Calibri"/>
+          <w:color w:val="auto"/>
+          <w:spacing w:val="0"/>
+          <w:position w:val="0"/>
+          <w:sz w:val="22"/>
+          <w:shd w:fill="auto" w:val="clear"/>
+        </w:rPr>
+        <w:t xml:space="preserve">  SujaZoya@123#123</w:t>
+      </w:r>
+    </w:p>
+    <w:p>
+      <w:pPr>
+        <w:spacing w:before="0" w:after="200" w:line="276"/>
+        <w:ind w:right="0" w:left="0" w:firstLine="0"/>
+        <w:jc w:val="left"/>
+        <w:rPr>
+          <w:rFonts w:ascii="Calibri" w:hAnsi="Calibri" w:cs="Calibri" w:eastAsia="Calibri"/>
+          <w:color w:val="auto"/>
+          <w:spacing w:val="0"/>
+          <w:position w:val="0"/>
+          <w:sz w:val="22"/>
+          <w:shd w:fill="auto" w:val="clear"/>
+        </w:rPr>
+      </w:pPr>
+      <w:r>
+        <w:rPr>
+          <w:rFonts w:ascii="Arial" w:hAnsi="Arial" w:cs="Arial" w:eastAsia="Arial"/>
+          <w:color w:val="00008B"/>
+          <w:spacing w:val="0"/>
+          <w:position w:val="0"/>
+          <w:sz w:val="25"/>
+          <w:shd w:fill="FFFFE6" w:val="clear"/>
+        </w:rPr>
+        <w:t xml:space="preserve"> chartboost   </w:t>
+      </w:r>
+      <w:hyperlink xmlns:r="http://schemas.openxmlformats.org/officeDocument/2006/relationships" r:id="docRId10">
+        <w:r>
+          <w:rPr>
+            <w:rFonts w:ascii="Calibri" w:hAnsi="Calibri" w:cs="Calibri" w:eastAsia="Calibri"/>
+            <w:color w:val="0000FF"/>
+            <w:spacing w:val="0"/>
+            <w:position w:val="0"/>
+            <w:sz w:val="22"/>
+            <w:u w:val="single"/>
+            <w:shd w:fill="auto" w:val="clear"/>
+          </w:rPr>
+          <w:t xml:space="preserve">Sujazoya@gmail.com</w:t>
+        </w:r>
+      </w:hyperlink>
+      <w:r>
+        <w:rPr>
+          <w:rFonts w:ascii="Calibri" w:hAnsi="Calibri" w:cs="Calibri" w:eastAsia="Calibri"/>
+          <w:color w:val="auto"/>
+          <w:spacing w:val="0"/>
+          <w:position w:val="0"/>
+          <w:sz w:val="22"/>
+          <w:shd w:fill="auto" w:val="clear"/>
+        </w:rPr>
+        <w:t xml:space="preserve">  suja@123</w:t>
+      </w:r>
+    </w:p>
+    <w:p>
+      <w:pPr>
+        <w:spacing w:before="0" w:after="200" w:line="276"/>
+        <w:ind w:right="0" w:left="0" w:firstLine="0"/>
+        <w:jc w:val="left"/>
+        <w:rPr>
+          <w:rFonts w:ascii="Arial" w:hAnsi="Arial" w:cs="Arial" w:eastAsia="Arial"/>
+          <w:color w:val="00008B"/>
+          <w:spacing w:val="0"/>
+          <w:position w:val="0"/>
+          <w:sz w:val="25"/>
+          <w:shd w:fill="FFFFE6" w:val="clear"/>
+        </w:rPr>
+      </w:pPr>
+      <w:r>
+        <w:rPr>
+          <w:rFonts w:ascii="Calibri" w:hAnsi="Calibri" w:cs="Calibri" w:eastAsia="Calibri"/>
+          <w:color w:val="auto"/>
+          <w:spacing w:val="0"/>
+          <w:position w:val="0"/>
+          <w:sz w:val="22"/>
+          <w:shd w:fill="auto" w:val="clear"/>
+        </w:rPr>
+        <w:t xml:space="preserve">Applovin      </w:t>
+      </w:r>
+      <w:hyperlink xmlns:r="http://schemas.openxmlformats.org/officeDocument/2006/relationships" r:id="docRId11">
+        <w:r>
+          <w:rPr>
+            <w:rFonts w:ascii="Calibri" w:hAnsi="Calibri" w:cs="Calibri" w:eastAsia="Calibri"/>
+            <w:color w:val="0000FF"/>
+            <w:spacing w:val="0"/>
+            <w:position w:val="0"/>
+            <w:sz w:val="22"/>
+            <w:u w:val="single"/>
+            <w:shd w:fill="auto" w:val="clear"/>
+          </w:rPr>
+          <w:t xml:space="preserve">Sujazoya@gmail.com</w:t>
+        </w:r>
+      </w:hyperlink>
+      <w:r>
+        <w:rPr>
+          <w:rFonts w:ascii="Calibri" w:hAnsi="Calibri" w:cs="Calibri" w:eastAsia="Calibri"/>
+          <w:color w:val="auto"/>
+          <w:spacing w:val="0"/>
+          <w:position w:val="0"/>
+          <w:sz w:val="22"/>
+          <w:shd w:fill="auto" w:val="clear"/>
+        </w:rPr>
+        <w:t xml:space="preserve">  Suja@#zoya4</w:t>
+      </w:r>
+    </w:p>
+    <w:p>
+      <w:pPr>
+        <w:spacing w:before="0" w:after="200" w:line="276"/>
+        <w:ind w:right="0" w:left="0" w:firstLine="0"/>
+        <w:jc w:val="left"/>
+        <w:rPr>
+          <w:rFonts w:ascii="Arial" w:hAnsi="Arial" w:cs="Arial" w:eastAsia="Arial"/>
+          <w:color w:val="00008B"/>
+          <w:spacing w:val="0"/>
+          <w:position w:val="0"/>
+          <w:sz w:val="25"/>
+          <w:shd w:fill="FFFFE6" w:val="clear"/>
+        </w:rPr>
+      </w:pPr>
+    </w:p>
+    <w:p>
+      <w:pPr>
+        <w:spacing w:before="0" w:after="200" w:line="276"/>
+        <w:ind w:right="0" w:left="0" w:firstLine="0"/>
+        <w:jc w:val="left"/>
+        <w:rPr>
+          <w:rFonts w:ascii="Arial" w:hAnsi="Arial" w:cs="Arial" w:eastAsia="Arial"/>
+          <w:color w:val="00008B"/>
+          <w:spacing w:val="0"/>
+          <w:position w:val="0"/>
+          <w:sz w:val="25"/>
+          <w:shd w:fill="FFFFE6" w:val="clear"/>
+        </w:rPr>
+      </w:pPr>
+      <w:r>
+        <w:rPr>
+          <w:rFonts w:ascii="Arial" w:hAnsi="Arial" w:cs="Arial" w:eastAsia="Arial"/>
+          <w:color w:val="00008B"/>
+          <w:spacing w:val="0"/>
+          <w:position w:val="0"/>
+          <w:sz w:val="25"/>
+          <w:shd w:fill="FFFFE6" w:val="clear"/>
+        </w:rPr>
+        <w:t xml:space="preserve">Paypal    </w:t>
+      </w:r>
+      <w:hyperlink xmlns:r="http://schemas.openxmlformats.org/officeDocument/2006/relationships" r:id="docRId12">
+        <w:r>
+          <w:rPr>
+            <w:rFonts w:ascii="Calibri" w:hAnsi="Calibri" w:cs="Calibri" w:eastAsia="Calibri"/>
+            <w:color w:val="0000FF"/>
+            <w:spacing w:val="0"/>
+            <w:position w:val="0"/>
+            <w:sz w:val="22"/>
+            <w:u w:val="single"/>
+            <w:shd w:fill="auto" w:val="clear"/>
+          </w:rPr>
+          <w:t xml:space="preserve">SUJAUDDINSARA@GMAIL.COM</w:t>
+        </w:r>
+      </w:hyperlink>
+      <w:r>
+        <w:rPr>
+          <w:rFonts w:ascii="Calibri" w:hAnsi="Calibri" w:cs="Calibri" w:eastAsia="Calibri"/>
+          <w:color w:val="auto"/>
+          <w:spacing w:val="0"/>
+          <w:position w:val="0"/>
+          <w:sz w:val="22"/>
+          <w:shd w:fill="auto" w:val="clear"/>
+        </w:rPr>
+        <w:t xml:space="preserve">  pw   $+nWaM)xC9#U@k%</w:t>
+      </w:r>
+    </w:p>
+    <w:p>
+      <w:pPr>
+        <w:spacing w:before="0" w:after="200" w:line="276"/>
+        <w:ind w:right="0" w:left="0" w:firstLine="0"/>
+        <w:jc w:val="left"/>
+        <w:rPr>
+          <w:rFonts w:ascii="Arial" w:hAnsi="Arial" w:cs="Arial" w:eastAsia="Arial"/>
+          <w:color w:val="00008B"/>
+          <w:spacing w:val="0"/>
+          <w:position w:val="0"/>
+          <w:sz w:val="25"/>
+          <w:shd w:fill="FFFFE6" w:val="clear"/>
+        </w:rPr>
+      </w:pPr>
+    </w:p>
+    <w:p>
+      <w:pPr>
+        <w:spacing w:before="0" w:after="200" w:line="276"/>
+        <w:ind w:right="0" w:left="0" w:firstLine="0"/>
+        <w:jc w:val="left"/>
+        <w:rPr>
+          <w:rFonts w:ascii="Arial" w:hAnsi="Arial" w:cs="Arial" w:eastAsia="Arial"/>
+          <w:color w:val="00008B"/>
+          <w:spacing w:val="0"/>
+          <w:position w:val="0"/>
+          <w:sz w:val="25"/>
+          <w:shd w:fill="FFFFE6" w:val="clear"/>
+        </w:rPr>
+      </w:pPr>
+      <w:r>
+        <w:rPr>
+          <w:rFonts w:ascii="Arial" w:hAnsi="Arial" w:cs="Arial" w:eastAsia="Arial"/>
+          <w:color w:val="00008B"/>
+          <w:spacing w:val="0"/>
+          <w:position w:val="0"/>
+          <w:sz w:val="25"/>
+          <w:shd w:fill="FFFFE6" w:val="clear"/>
+        </w:rPr>
+        <w:t xml:space="preserve">IRCTC          (INDIVISUAL)</w:t>
+      </w:r>
+    </w:p>
+    <w:p>
+      <w:pPr>
+        <w:spacing w:before="0" w:after="200" w:line="276"/>
+        <w:ind w:right="0" w:left="0" w:firstLine="0"/>
+        <w:jc w:val="left"/>
+        <w:rPr>
+          <w:rFonts w:ascii="Arial" w:hAnsi="Arial" w:cs="Arial" w:eastAsia="Arial"/>
+          <w:color w:val="00008B"/>
+          <w:spacing w:val="0"/>
+          <w:position w:val="0"/>
+          <w:sz w:val="25"/>
+          <w:shd w:fill="FFFFE6" w:val="clear"/>
+        </w:rPr>
+      </w:pPr>
+      <w:r>
+        <w:rPr>
+          <w:rFonts w:ascii="Arial" w:hAnsi="Arial" w:cs="Arial" w:eastAsia="Arial"/>
+          <w:color w:val="00008B"/>
+          <w:spacing w:val="0"/>
+          <w:position w:val="0"/>
+          <w:sz w:val="25"/>
+          <w:shd w:fill="FFFFE6" w:val="clear"/>
+        </w:rPr>
+        <w:t xml:space="preserve">USER ID         zoyasuja        password...Zoyasuja4</w:t>
+      </w:r>
+    </w:p>
+    <w:p>
+      <w:pPr>
+        <w:spacing w:before="0" w:after="200" w:line="276"/>
+        <w:ind w:right="0" w:left="0" w:firstLine="0"/>
+        <w:jc w:val="left"/>
+        <w:rPr>
+          <w:rFonts w:ascii="Arial" w:hAnsi="Arial" w:cs="Arial" w:eastAsia="Arial"/>
+          <w:color w:val="00008B"/>
+          <w:spacing w:val="0"/>
+          <w:position w:val="0"/>
+          <w:sz w:val="25"/>
+          <w:shd w:fill="FFFFE6" w:val="clear"/>
+        </w:rPr>
+      </w:pPr>
+      <w:r>
+        <w:rPr>
+          <w:rFonts w:ascii="Arial" w:hAnsi="Arial" w:cs="Arial" w:eastAsia="Arial"/>
+          <w:color w:val="00008B"/>
+          <w:spacing w:val="0"/>
+          <w:position w:val="0"/>
+          <w:sz w:val="25"/>
+          <w:shd w:fill="FFFFE6" w:val="clear"/>
+        </w:rPr>
+        <w:t xml:space="preserve">dob.01.01.2000</w:t>
+      </w:r>
+    </w:p>
+    <w:p>
+      <w:pPr>
+        <w:spacing w:before="0" w:after="200" w:line="276"/>
+        <w:ind w:right="0" w:left="0" w:firstLine="0"/>
+        <w:jc w:val="left"/>
+        <w:rPr>
+          <w:rFonts w:ascii="Arial" w:hAnsi="Arial" w:cs="Arial" w:eastAsia="Arial"/>
+          <w:color w:val="00008B"/>
+          <w:spacing w:val="0"/>
+          <w:position w:val="0"/>
+          <w:sz w:val="25"/>
+          <w:shd w:fill="FFFFE6" w:val="clear"/>
+        </w:rPr>
+      </w:pPr>
+      <w:r>
+        <w:rPr>
+          <w:rFonts w:ascii="Arial" w:hAnsi="Arial" w:cs="Arial" w:eastAsia="Arial"/>
+          <w:color w:val="00008B"/>
+          <w:spacing w:val="0"/>
+          <w:position w:val="0"/>
+          <w:sz w:val="25"/>
+          <w:shd w:fill="FFFFE6" w:val="clear"/>
+        </w:rPr>
+        <w:t xml:space="preserve">CORP EASE     SECURE PIN.............789000</w:t>
+      </w:r>
+    </w:p>
+    <w:p>
+      <w:pPr>
+        <w:spacing w:before="0" w:after="200" w:line="276"/>
+        <w:ind w:right="0" w:left="0" w:firstLine="0"/>
+        <w:jc w:val="left"/>
+        <w:rPr>
+          <w:rFonts w:ascii="Arial" w:hAnsi="Arial" w:cs="Arial" w:eastAsia="Arial"/>
+          <w:color w:val="00008B"/>
+          <w:spacing w:val="0"/>
+          <w:position w:val="0"/>
+          <w:sz w:val="25"/>
+          <w:shd w:fill="FFFFE6" w:val="clear"/>
+        </w:rPr>
+      </w:pPr>
+      <w:r>
+        <w:rPr>
+          <w:rFonts w:ascii="Arial" w:hAnsi="Arial" w:cs="Arial" w:eastAsia="Arial"/>
+          <w:color w:val="00008B"/>
+          <w:spacing w:val="0"/>
+          <w:position w:val="0"/>
+          <w:sz w:val="25"/>
+          <w:shd w:fill="FFFFE6" w:val="clear"/>
+        </w:rPr>
+        <w:t xml:space="preserve">MAIN PIN ..............7890</w:t>
+      </w:r>
+    </w:p>
+    <w:p>
+      <w:pPr>
+        <w:spacing w:before="0" w:after="200" w:line="276"/>
+        <w:ind w:right="0" w:left="0" w:firstLine="0"/>
+        <w:jc w:val="left"/>
+        <w:rPr>
+          <w:rFonts w:ascii="Arial" w:hAnsi="Arial" w:cs="Arial" w:eastAsia="Arial"/>
+          <w:color w:val="00008B"/>
+          <w:spacing w:val="0"/>
+          <w:position w:val="0"/>
+          <w:sz w:val="25"/>
+          <w:shd w:fill="FFFFE6" w:val="clear"/>
+        </w:rPr>
+      </w:pPr>
+      <w:r>
+        <w:rPr>
+          <w:rFonts w:ascii="Arial" w:hAnsi="Arial" w:cs="Arial" w:eastAsia="Arial"/>
+          <w:color w:val="00008B"/>
+          <w:spacing w:val="0"/>
+          <w:position w:val="0"/>
+          <w:sz w:val="25"/>
+          <w:shd w:fill="FFFFE6" w:val="clear"/>
+        </w:rPr>
+        <w:t xml:space="preserve">go daddy  user name   sujauddin    pw   suja@1234   sskgamess.com</w:t>
+      </w:r>
+    </w:p>
+    <w:p>
+      <w:pPr>
+        <w:spacing w:before="0" w:after="200" w:line="276"/>
+        <w:ind w:right="0" w:left="0" w:firstLine="0"/>
+        <w:jc w:val="left"/>
+        <w:rPr>
+          <w:rFonts w:ascii="Arial" w:hAnsi="Arial" w:cs="Arial" w:eastAsia="Arial"/>
+          <w:color w:val="00008B"/>
+          <w:spacing w:val="0"/>
+          <w:position w:val="0"/>
+          <w:sz w:val="25"/>
+          <w:shd w:fill="FFFFE6" w:val="clear"/>
+        </w:rPr>
+      </w:pPr>
+      <w:r>
+        <w:rPr>
+          <w:rFonts w:ascii="Arial" w:hAnsi="Arial" w:cs="Arial" w:eastAsia="Arial"/>
+          <w:color w:val="00008B"/>
+          <w:spacing w:val="0"/>
+          <w:position w:val="0"/>
+          <w:sz w:val="25"/>
+          <w:shd w:fill="FFFFE6" w:val="clear"/>
+        </w:rPr>
+        <w:t xml:space="preserve">wix domain   unity3dgame-dev.com    pw    suja@123  </w:t>
+      </w:r>
+    </w:p>
+    <w:p>
+      <w:pPr>
+        <w:spacing w:before="0" w:after="200" w:line="276"/>
+        <w:ind w:right="0" w:left="0" w:firstLine="0"/>
+        <w:jc w:val="left"/>
+        <w:rPr>
+          <w:rFonts w:ascii="Arial" w:hAnsi="Arial" w:cs="Arial" w:eastAsia="Arial"/>
+          <w:color w:val="00008B"/>
+          <w:spacing w:val="0"/>
+          <w:position w:val="0"/>
+          <w:sz w:val="25"/>
+          <w:shd w:fill="FFFFE6" w:val="clear"/>
+        </w:rPr>
+      </w:pPr>
+      <w:r>
+        <w:rPr>
+          <w:rFonts w:ascii="Arial" w:hAnsi="Arial" w:cs="Arial" w:eastAsia="Arial"/>
+          <w:color w:val="00008B"/>
+          <w:spacing w:val="0"/>
+          <w:position w:val="0"/>
+          <w:sz w:val="25"/>
+          <w:shd w:fill="FFFFE6" w:val="clear"/>
+        </w:rPr>
+        <w:t xml:space="preserve">Akbar GSTIN  19AOBPA8323B1ZI     user name</w:t>
+      </w:r>
+    </w:p>
+    <w:p>
+      <w:pPr>
+        <w:spacing w:before="0" w:after="200" w:line="276"/>
+        <w:ind w:right="0" w:left="0" w:firstLine="0"/>
+        <w:jc w:val="left"/>
+        <w:rPr>
+          <w:rFonts w:ascii="Arial" w:hAnsi="Arial" w:cs="Arial" w:eastAsia="Arial"/>
+          <w:color w:val="00008B"/>
+          <w:spacing w:val="0"/>
+          <w:position w:val="0"/>
+          <w:sz w:val="25"/>
+          <w:shd w:fill="FFFFE6" w:val="clear"/>
+        </w:rPr>
+      </w:pPr>
+      <w:r>
+        <w:rPr>
+          <w:rFonts w:ascii="Arial" w:hAnsi="Arial" w:cs="Arial" w:eastAsia="Arial"/>
+          <w:color w:val="00008B"/>
+          <w:spacing w:val="0"/>
+          <w:position w:val="0"/>
+          <w:sz w:val="25"/>
+          <w:shd w:fill="FFFFE6" w:val="clear"/>
+        </w:rPr>
+        <w:t xml:space="preserve">8910194851  facebook pw  sujazoya@123   D.O.B. 25-6-1987 suja sekh</w:t>
+      </w:r>
+    </w:p>
+    <w:p>
+      <w:pPr>
+        <w:spacing w:before="0" w:after="200" w:line="276"/>
+        <w:ind w:right="0" w:left="0" w:firstLine="0"/>
+        <w:jc w:val="left"/>
+        <w:rPr>
+          <w:rFonts w:ascii="Arial" w:hAnsi="Arial" w:cs="Arial" w:eastAsia="Arial"/>
+          <w:color w:val="00008B"/>
+          <w:spacing w:val="0"/>
+          <w:position w:val="0"/>
+          <w:sz w:val="25"/>
+          <w:shd w:fill="FFFFE6" w:val="clear"/>
+        </w:rPr>
+      </w:pPr>
+      <w:r>
+        <w:rPr>
+          <w:rFonts w:ascii="Arial" w:hAnsi="Arial" w:cs="Arial" w:eastAsia="Arial"/>
+          <w:color w:val="00008B"/>
+          <w:spacing w:val="0"/>
+          <w:position w:val="0"/>
+          <w:sz w:val="25"/>
+          <w:shd w:fill="FFFFE6" w:val="clear"/>
+        </w:rPr>
+        <w:t xml:space="preserve">facebook pw  suja@123        D.O.B. 25-6-1987</w:t>
+      </w:r>
+    </w:p>
+    <w:p>
+      <w:pPr>
+        <w:spacing w:before="0" w:after="200" w:line="276"/>
+        <w:ind w:right="0" w:left="0" w:firstLine="0"/>
+        <w:jc w:val="left"/>
+        <w:rPr>
+          <w:rFonts w:ascii="Arial" w:hAnsi="Arial" w:cs="Arial" w:eastAsia="Arial"/>
+          <w:color w:val="00008B"/>
+          <w:spacing w:val="0"/>
+          <w:position w:val="0"/>
+          <w:sz w:val="25"/>
+          <w:shd w:fill="FFFFE6" w:val="clear"/>
+        </w:rPr>
+      </w:pPr>
+      <w:r>
+        <w:rPr>
+          <w:rFonts w:ascii="Arial" w:hAnsi="Arial" w:cs="Arial" w:eastAsia="Arial"/>
+          <w:color w:val="00008B"/>
+          <w:spacing w:val="0"/>
+          <w:position w:val="0"/>
+          <w:sz w:val="25"/>
+          <w:shd w:fill="FFFFE6" w:val="clear"/>
+        </w:rPr>
+        <w:t xml:space="preserve">paytm password  8910194851   sujazoya@123</w:t>
+      </w:r>
+    </w:p>
+    <w:p>
+      <w:pPr>
+        <w:spacing w:before="0" w:after="200" w:line="276"/>
+        <w:ind w:right="0" w:left="0" w:firstLine="0"/>
+        <w:jc w:val="left"/>
+        <w:rPr>
+          <w:rFonts w:ascii="Calibri" w:hAnsi="Calibri" w:cs="Calibri" w:eastAsia="Calibri"/>
+          <w:color w:val="auto"/>
+          <w:spacing w:val="0"/>
+          <w:position w:val="0"/>
+          <w:sz w:val="22"/>
+          <w:shd w:fill="auto" w:val="clear"/>
+        </w:rPr>
+      </w:pPr>
+      <w:r>
+        <w:rPr>
+          <w:rFonts w:ascii="Calibri" w:hAnsi="Calibri" w:cs="Calibri" w:eastAsia="Calibri"/>
+          <w:color w:val="auto"/>
+          <w:spacing w:val="0"/>
+          <w:position w:val="0"/>
+          <w:sz w:val="22"/>
+          <w:shd w:fill="auto" w:val="clear"/>
+        </w:rPr>
+        <w:t xml:space="preserve">Paytm :7890440835  pw(</w:t>
+      </w:r>
+      <w:r>
+        <w:rPr>
+          <w:rFonts w:ascii="Arial" w:hAnsi="Arial" w:cs="Arial" w:eastAsia="Arial"/>
+          <w:color w:val="00008B"/>
+          <w:spacing w:val="0"/>
+          <w:position w:val="0"/>
+          <w:sz w:val="25"/>
+          <w:shd w:fill="FFFFE6" w:val="clear"/>
+        </w:rPr>
+        <w:t xml:space="preserve">sujazoya@123</w:t>
+      </w:r>
+      <w:r>
+        <w:rPr>
+          <w:rFonts w:ascii="Calibri" w:hAnsi="Calibri" w:cs="Calibri" w:eastAsia="Calibri"/>
+          <w:color w:val="auto"/>
+          <w:spacing w:val="0"/>
+          <w:position w:val="0"/>
+          <w:sz w:val="22"/>
+          <w:shd w:fill="auto" w:val="clear"/>
+        </w:rPr>
+        <w:t xml:space="preserve">)</w:t>
+      </w:r>
+    </w:p>
+    <w:p>
+      <w:pPr>
+        <w:spacing w:before="0" w:after="200" w:line="276"/>
+        <w:ind w:right="0" w:left="0" w:firstLine="0"/>
+        <w:jc w:val="left"/>
+        <w:rPr>
+          <w:rFonts w:ascii="Calibri" w:hAnsi="Calibri" w:cs="Calibri" w:eastAsia="Calibri"/>
+          <w:color w:val="auto"/>
+          <w:spacing w:val="0"/>
+          <w:position w:val="0"/>
+          <w:sz w:val="22"/>
+          <w:shd w:fill="auto" w:val="clear"/>
+        </w:rPr>
+      </w:pPr>
+      <w:r>
+        <w:rPr>
+          <w:rFonts w:ascii="Calibri" w:hAnsi="Calibri" w:cs="Calibri" w:eastAsia="Calibri"/>
+          <w:color w:val="auto"/>
+          <w:spacing w:val="0"/>
+          <w:position w:val="0"/>
+          <w:sz w:val="22"/>
+          <w:shd w:fill="auto" w:val="clear"/>
+        </w:rPr>
+        <w:t xml:space="preserve">PAYTM PAYMENTS BANK  ac no.917890440835 Sujauddin Sekh  ifsc : PYTM0123456</w:t>
+      </w:r>
+    </w:p>
+    <w:p>
+      <w:pPr>
+        <w:spacing w:before="0" w:after="200" w:line="276"/>
+        <w:ind w:right="0" w:left="0" w:firstLine="0"/>
+        <w:jc w:val="left"/>
+        <w:rPr>
+          <w:rFonts w:ascii="Calibri" w:hAnsi="Calibri" w:cs="Calibri" w:eastAsia="Calibri"/>
+          <w:color w:val="auto"/>
+          <w:spacing w:val="0"/>
+          <w:position w:val="0"/>
+          <w:sz w:val="22"/>
+          <w:shd w:fill="FFFF00" w:val="clear"/>
+        </w:rPr>
+      </w:pPr>
+      <w:r>
+        <w:rPr>
+          <w:rFonts w:ascii="Calibri" w:hAnsi="Calibri" w:cs="Calibri" w:eastAsia="Calibri"/>
+          <w:color w:val="auto"/>
+          <w:spacing w:val="0"/>
+          <w:position w:val="0"/>
+          <w:sz w:val="22"/>
+          <w:shd w:fill="auto" w:val="clear"/>
+        </w:rPr>
+        <w:t xml:space="preserve">suja AADHAAR  7733 7927 9698    VIRTUAD ID   </w:t>
+      </w:r>
+      <w:r>
+        <w:rPr>
+          <w:rFonts w:ascii="Calibri" w:hAnsi="Calibri" w:cs="Calibri" w:eastAsia="Calibri"/>
+          <w:color w:val="auto"/>
+          <w:spacing w:val="0"/>
+          <w:position w:val="0"/>
+          <w:sz w:val="22"/>
+          <w:shd w:fill="FFFF00" w:val="clear"/>
+        </w:rPr>
+        <w:t xml:space="preserve">917 26785 3563 9215</w:t>
+      </w:r>
+    </w:p>
+    <w:p>
+      <w:pPr>
+        <w:spacing w:before="0" w:after="200" w:line="276"/>
+        <w:ind w:right="0" w:left="0" w:firstLine="0"/>
+        <w:jc w:val="left"/>
+        <w:rPr>
+          <w:rFonts w:ascii="Calibri" w:hAnsi="Calibri" w:cs="Calibri" w:eastAsia="Calibri"/>
+          <w:color w:val="auto"/>
+          <w:spacing w:val="0"/>
+          <w:position w:val="0"/>
+          <w:sz w:val="22"/>
+          <w:shd w:fill="auto" w:val="clear"/>
+        </w:rPr>
+      </w:pPr>
+      <w:r>
+        <w:rPr>
+          <w:rFonts w:ascii="Calibri" w:hAnsi="Calibri" w:cs="Calibri" w:eastAsia="Calibri"/>
+          <w:color w:val="auto"/>
+          <w:spacing w:val="0"/>
+          <w:position w:val="0"/>
+          <w:sz w:val="22"/>
+          <w:shd w:fill="auto" w:val="clear"/>
+        </w:rPr>
+        <w:t xml:space="preserve">facebook   sujauddin sekh  </w:t>
+      </w:r>
+      <w:r>
+        <w:rPr>
+          <w:rFonts w:ascii="Arial" w:hAnsi="Arial" w:cs="Arial" w:eastAsia="Arial"/>
+          <w:color w:val="00008B"/>
+          <w:spacing w:val="0"/>
+          <w:position w:val="0"/>
+          <w:sz w:val="25"/>
+          <w:shd w:fill="FFFFE6" w:val="clear"/>
+        </w:rPr>
+        <w:t xml:space="preserve">8910194851 </w:t>
+      </w:r>
+      <w:r>
+        <w:rPr>
+          <w:rFonts w:ascii="Calibri" w:hAnsi="Calibri" w:cs="Calibri" w:eastAsia="Calibri"/>
+          <w:color w:val="auto"/>
+          <w:spacing w:val="0"/>
+          <w:position w:val="0"/>
+          <w:sz w:val="22"/>
+          <w:shd w:fill="auto" w:val="clear"/>
+        </w:rPr>
+        <w:t xml:space="preserve">  sujazoya@123</w:t>
+      </w:r>
+    </w:p>
+    <w:p>
+      <w:pPr>
+        <w:spacing w:before="0" w:after="200" w:line="276"/>
+        <w:ind w:right="0" w:left="0" w:firstLine="0"/>
+        <w:jc w:val="left"/>
+        <w:rPr>
+          <w:rFonts w:ascii="Consolas" w:hAnsi="Consolas" w:cs="Consolas" w:eastAsia="Consolas"/>
+          <w:color w:val="auto"/>
+          <w:spacing w:val="0"/>
+          <w:position w:val="0"/>
+          <w:sz w:val="19"/>
+          <w:shd w:fill="auto" w:val="clear"/>
+        </w:rPr>
+      </w:pPr>
+      <w:r>
+        <w:rPr>
+          <w:rFonts w:ascii="Consolas" w:hAnsi="Consolas" w:cs="Consolas" w:eastAsia="Consolas"/>
+          <w:color w:val="auto"/>
+          <w:spacing w:val="0"/>
+          <w:position w:val="0"/>
+          <w:sz w:val="19"/>
+          <w:shd w:fill="auto" w:val="clear"/>
+        </w:rPr>
+        <w:t xml:space="preserve">Website Link:    </w:t>
+      </w:r>
+      <w:hyperlink xmlns:r="http://schemas.openxmlformats.org/officeDocument/2006/relationships" r:id="docRId13">
+        <w:r>
+          <w:rPr>
+            <w:rFonts w:ascii="Consolas" w:hAnsi="Consolas" w:cs="Consolas" w:eastAsia="Consolas"/>
+            <w:color w:val="0000FF"/>
+            <w:spacing w:val="0"/>
+            <w:position w:val="0"/>
+            <w:sz w:val="19"/>
+            <w:u w:val="single"/>
+            <w:shd w:fill="auto" w:val="clear"/>
+          </w:rPr>
+          <w:t xml:space="preserve">https://www.unity3dgame-dev.com/post/happy-kids</w:t>
+        </w:r>
+      </w:hyperlink>
+    </w:p>
+    <w:p>
+      <w:pPr>
+        <w:spacing w:before="0" w:after="200" w:line="276"/>
+        <w:ind w:right="0" w:left="0" w:firstLine="0"/>
+        <w:jc w:val="left"/>
+        <w:rPr>
+          <w:rFonts w:ascii="Consolas" w:hAnsi="Consolas" w:cs="Consolas" w:eastAsia="Consolas"/>
+          <w:color w:val="auto"/>
+          <w:spacing w:val="0"/>
+          <w:position w:val="0"/>
+          <w:sz w:val="19"/>
+          <w:shd w:fill="auto" w:val="clear"/>
+        </w:rPr>
+      </w:pPr>
+      <w:r>
+        <w:rPr>
+          <w:rFonts w:ascii="Consolas" w:hAnsi="Consolas" w:cs="Consolas" w:eastAsia="Consolas"/>
+          <w:color w:val="auto"/>
+          <w:spacing w:val="0"/>
+          <w:position w:val="0"/>
+          <w:sz w:val="19"/>
+          <w:shd w:fill="auto" w:val="clear"/>
+        </w:rPr>
+        <w:t xml:space="preserve">privacy policy :  </w:t>
+      </w:r>
+      <w:hyperlink xmlns:r="http://schemas.openxmlformats.org/officeDocument/2006/relationships" r:id="docRId14">
+        <w:r>
+          <w:rPr>
+            <w:rFonts w:ascii="Consolas" w:hAnsi="Consolas" w:cs="Consolas" w:eastAsia="Consolas"/>
+            <w:color w:val="0000FF"/>
+            <w:spacing w:val="0"/>
+            <w:position w:val="0"/>
+            <w:sz w:val="19"/>
+            <w:u w:val="single"/>
+            <w:shd w:fill="auto" w:val="clear"/>
+          </w:rPr>
+          <w:t xml:space="preserve">https://www.unity3dgame-dev.com/post/privacy-policy</w:t>
+        </w:r>
+      </w:hyperlink>
+    </w:p>
+    <w:p>
+      <w:pPr>
+        <w:spacing w:before="0" w:after="200" w:line="276"/>
+        <w:ind w:right="0" w:left="0" w:firstLine="0"/>
+        <w:jc w:val="left"/>
+        <w:rPr>
+          <w:rFonts w:ascii="Consolas" w:hAnsi="Consolas" w:cs="Consolas" w:eastAsia="Consolas"/>
+          <w:color w:val="auto"/>
+          <w:spacing w:val="0"/>
+          <w:position w:val="0"/>
+          <w:sz w:val="19"/>
+          <w:shd w:fill="auto" w:val="clear"/>
+        </w:rPr>
+      </w:pPr>
+      <w:r>
+        <w:rPr>
+          <w:rFonts w:ascii="Consolas" w:hAnsi="Consolas" w:cs="Consolas" w:eastAsia="Consolas"/>
+          <w:color w:val="auto"/>
+          <w:spacing w:val="0"/>
+          <w:position w:val="0"/>
+          <w:sz w:val="19"/>
+          <w:shd w:fill="auto" w:val="clear"/>
+        </w:rPr>
+        <w:t xml:space="preserve">Instagram ID:   </w:t>
+      </w:r>
+      <w:hyperlink xmlns:r="http://schemas.openxmlformats.org/officeDocument/2006/relationships" r:id="docRId15">
+        <w:r>
+          <w:rPr>
+            <w:rFonts w:ascii="Consolas" w:hAnsi="Consolas" w:cs="Consolas" w:eastAsia="Consolas"/>
+            <w:color w:val="0000FF"/>
+            <w:spacing w:val="0"/>
+            <w:position w:val="0"/>
+            <w:sz w:val="19"/>
+            <w:u w:val="single"/>
+            <w:shd w:fill="auto" w:val="clear"/>
+          </w:rPr>
+          <w:t xml:space="preserve">https://www.instagram.com/happykidssuja</w:t>
+        </w:r>
+      </w:hyperlink>
+    </w:p>
+    <w:p>
+      <w:pPr>
+        <w:spacing w:before="0" w:after="200" w:line="276"/>
+        <w:ind w:right="0" w:left="0" w:firstLine="0"/>
+        <w:jc w:val="left"/>
+        <w:rPr>
+          <w:rFonts w:ascii="Calibri" w:hAnsi="Calibri" w:cs="Calibri" w:eastAsia="Calibri"/>
+          <w:color w:val="auto"/>
+          <w:spacing w:val="0"/>
+          <w:position w:val="0"/>
+          <w:sz w:val="22"/>
+          <w:shd w:fill="auto" w:val="clear"/>
+        </w:rPr>
+      </w:pPr>
+      <w:r>
+        <w:rPr>
+          <w:rFonts w:ascii="Calibri" w:hAnsi="Calibri" w:cs="Calibri" w:eastAsia="Calibri"/>
+          <w:color w:val="auto"/>
+          <w:spacing w:val="0"/>
+          <w:position w:val="0"/>
+          <w:sz w:val="22"/>
+          <w:shd w:fill="auto" w:val="clear"/>
+        </w:rPr>
+        <w:t xml:space="preserve">Apple ID:   sujazoya@gmail.com     ps      Suja@123</w:t>
+      </w:r>
+    </w:p>
+    <w:p>
+      <w:pPr>
+        <w:spacing w:before="0" w:after="200" w:line="276"/>
+        <w:ind w:right="0" w:left="0" w:firstLine="0"/>
+        <w:jc w:val="left"/>
+        <w:rPr>
+          <w:rFonts w:ascii="Calibri" w:hAnsi="Calibri" w:cs="Calibri" w:eastAsia="Calibri"/>
+          <w:color w:val="auto"/>
+          <w:spacing w:val="0"/>
+          <w:position w:val="0"/>
+          <w:sz w:val="22"/>
+          <w:shd w:fill="auto" w:val="clear"/>
+        </w:rPr>
+      </w:pPr>
+      <w:r>
+        <w:rPr>
+          <w:rFonts w:ascii="Calibri" w:hAnsi="Calibri" w:cs="Calibri" w:eastAsia="Calibri"/>
+          <w:color w:val="auto"/>
+          <w:spacing w:val="0"/>
+          <w:position w:val="0"/>
+          <w:sz w:val="22"/>
+          <w:shd w:fill="auto" w:val="clear"/>
+        </w:rPr>
+        <w:t xml:space="preserve">Freelancer    sujazoya@gmail.com     ps      suja@123   username    sujazoya1</w:t>
+      </w:r>
+    </w:p>
+    <w:p>
+      <w:pPr>
+        <w:spacing w:before="0" w:after="200" w:line="276"/>
+        <w:ind w:right="0" w:left="0" w:firstLine="0"/>
+        <w:jc w:val="left"/>
+        <w:rPr>
+          <w:rFonts w:ascii="Calibri" w:hAnsi="Calibri" w:cs="Calibri" w:eastAsia="Calibri"/>
+          <w:color w:val="auto"/>
+          <w:spacing w:val="0"/>
+          <w:position w:val="0"/>
+          <w:sz w:val="22"/>
+          <w:shd w:fill="auto" w:val="clear"/>
+        </w:rPr>
+      </w:pPr>
+    </w:p>
+    <w:p>
+      <w:pPr>
+        <w:spacing w:before="0" w:after="200" w:line="276"/>
+        <w:ind w:right="0" w:left="0" w:firstLine="0"/>
+        <w:jc w:val="left"/>
+        <w:rPr>
+          <w:rFonts w:ascii="Calibri" w:hAnsi="Calibri" w:cs="Calibri" w:eastAsia="Calibri"/>
+          <w:color w:val="auto"/>
+          <w:spacing w:val="0"/>
+          <w:position w:val="0"/>
+          <w:sz w:val="22"/>
+          <w:shd w:fill="auto" w:val="clear"/>
+        </w:rPr>
+      </w:pPr>
+      <w:r>
+        <w:rPr>
+          <w:rFonts w:ascii="Calibri" w:hAnsi="Calibri" w:cs="Calibri" w:eastAsia="Calibri"/>
+          <w:color w:val="auto"/>
+          <w:spacing w:val="0"/>
+          <w:position w:val="0"/>
+          <w:sz w:val="22"/>
+          <w:shd w:fill="auto" w:val="clear"/>
+        </w:rPr>
+        <w:t xml:space="preserve">Website: </w:t>
+      </w:r>
+      <w:hyperlink xmlns:r="http://schemas.openxmlformats.org/officeDocument/2006/relationships" r:id="docRId16">
+        <w:r>
+          <w:rPr>
+            <w:rFonts w:ascii="Calibri" w:hAnsi="Calibri" w:cs="Calibri" w:eastAsia="Calibri"/>
+            <w:color w:val="0000FF"/>
+            <w:spacing w:val="0"/>
+            <w:position w:val="0"/>
+            <w:sz w:val="22"/>
+            <w:u w:val="single"/>
+            <w:shd w:fill="auto" w:val="clear"/>
+          </w:rPr>
+          <w:t xml:space="preserve">https://sahirsekh42.wixsite.com/suja</w:t>
+        </w:r>
+      </w:hyperlink>
+    </w:p>
+    <w:p>
+      <w:pPr>
+        <w:spacing w:before="0" w:after="200" w:line="276"/>
+        <w:ind w:right="0" w:left="0" w:firstLine="0"/>
+        <w:jc w:val="left"/>
+        <w:rPr>
+          <w:rFonts w:ascii="Calibri" w:hAnsi="Calibri" w:cs="Calibri" w:eastAsia="Calibri"/>
+          <w:color w:val="auto"/>
+          <w:spacing w:val="0"/>
+          <w:position w:val="0"/>
+          <w:sz w:val="22"/>
+          <w:shd w:fill="auto" w:val="clear"/>
+        </w:rPr>
+      </w:pPr>
+    </w:p>
+    <w:p>
+      <w:pPr>
+        <w:spacing w:before="0" w:after="200" w:line="276"/>
+        <w:ind w:right="0" w:left="0" w:firstLine="0"/>
+        <w:jc w:val="left"/>
+        <w:rPr>
+          <w:rFonts w:ascii="Calibri" w:hAnsi="Calibri" w:cs="Calibri" w:eastAsia="Calibri"/>
+          <w:color w:val="auto"/>
+          <w:spacing w:val="0"/>
+          <w:position w:val="0"/>
+          <w:sz w:val="22"/>
+          <w:shd w:fill="auto" w:val="clear"/>
+        </w:rPr>
+      </w:pPr>
+    </w:p>
+    <w:p>
+      <w:pPr>
+        <w:spacing w:before="0" w:after="200" w:line="276"/>
+        <w:ind w:right="0" w:left="0" w:firstLine="0"/>
+        <w:jc w:val="left"/>
+        <w:rPr>
+          <w:rFonts w:ascii="Calibri" w:hAnsi="Calibri" w:cs="Calibri" w:eastAsia="Calibri"/>
+          <w:color w:val="auto"/>
+          <w:spacing w:val="0"/>
+          <w:position w:val="0"/>
+          <w:sz w:val="22"/>
+          <w:shd w:fill="auto" w:val="clear"/>
+        </w:rPr>
+      </w:pPr>
+    </w:p>
+    <w:p>
+      <w:pPr>
+        <w:spacing w:before="0" w:after="200" w:line="276"/>
+        <w:ind w:right="0" w:left="0" w:firstLine="0"/>
+        <w:jc w:val="left"/>
+        <w:rPr>
+          <w:rFonts w:ascii="Calibri" w:hAnsi="Calibri" w:cs="Calibri" w:eastAsia="Calibri"/>
+          <w:color w:val="auto"/>
+          <w:spacing w:val="0"/>
+          <w:position w:val="0"/>
+          <w:sz w:val="22"/>
+          <w:shd w:fill="auto" w:val="clear"/>
+        </w:rPr>
+      </w:pPr>
+      <w:r>
+        <w:rPr>
+          <w:rFonts w:ascii="Calibri" w:hAnsi="Calibri" w:cs="Calibri" w:eastAsia="Calibri"/>
+          <w:color w:val="auto"/>
+          <w:spacing w:val="0"/>
+          <w:position w:val="0"/>
+          <w:sz w:val="22"/>
+          <w:shd w:fill="auto" w:val="clear"/>
+        </w:rPr>
+        <w:t xml:space="preserve">Contributing to Facebook Projects</w:t>
+      </w:r>
+    </w:p>
+    <w:p>
+      <w:pPr>
+        <w:spacing w:before="0" w:after="200" w:line="276"/>
+        <w:ind w:right="0" w:left="0" w:firstLine="0"/>
+        <w:jc w:val="left"/>
+        <w:rPr>
+          <w:rFonts w:ascii="Calibri" w:hAnsi="Calibri" w:cs="Calibri" w:eastAsia="Calibri"/>
+          <w:color w:val="auto"/>
+          <w:spacing w:val="0"/>
+          <w:position w:val="0"/>
+          <w:sz w:val="22"/>
+          <w:shd w:fill="auto" w:val="clear"/>
+        </w:rPr>
+      </w:pPr>
+      <w:r>
+        <w:rPr>
+          <w:rFonts w:ascii="Calibri" w:hAnsi="Calibri" w:cs="Calibri" w:eastAsia="Calibri"/>
+          <w:color w:val="auto"/>
+          <w:spacing w:val="0"/>
+          <w:position w:val="0"/>
+          <w:sz w:val="22"/>
+          <w:shd w:fill="auto" w:val="clear"/>
+        </w:rPr>
+        <w:t xml:space="preserve">GitHub Username</w:t>
+      </w:r>
+    </w:p>
+    <w:p>
+      <w:pPr>
+        <w:spacing w:before="0" w:after="200" w:line="276"/>
+        <w:ind w:right="0" w:left="0" w:firstLine="0"/>
+        <w:jc w:val="left"/>
+        <w:rPr>
+          <w:rFonts w:ascii="Calibri" w:hAnsi="Calibri" w:cs="Calibri" w:eastAsia="Calibri"/>
+          <w:color w:val="auto"/>
+          <w:spacing w:val="0"/>
+          <w:position w:val="0"/>
+          <w:sz w:val="22"/>
+          <w:shd w:fill="auto" w:val="clear"/>
+        </w:rPr>
+      </w:pPr>
+      <w:r>
+        <w:rPr>
+          <w:rFonts w:ascii="Calibri" w:hAnsi="Calibri" w:cs="Calibri" w:eastAsia="Calibri"/>
+          <w:color w:val="auto"/>
+          <w:spacing w:val="0"/>
+          <w:position w:val="0"/>
+          <w:sz w:val="22"/>
+          <w:shd w:fill="auto" w:val="clear"/>
+        </w:rPr>
+        <w:t xml:space="preserve">sujazoya</w:t>
+      </w:r>
+    </w:p>
+    <w:p>
+      <w:pPr>
+        <w:spacing w:before="0" w:after="200" w:line="276"/>
+        <w:ind w:right="0" w:left="0" w:firstLine="0"/>
+        <w:jc w:val="left"/>
+        <w:rPr>
+          <w:rFonts w:ascii="Calibri" w:hAnsi="Calibri" w:cs="Calibri" w:eastAsia="Calibri"/>
+          <w:color w:val="auto"/>
+          <w:spacing w:val="0"/>
+          <w:position w:val="0"/>
+          <w:sz w:val="22"/>
+          <w:shd w:fill="auto" w:val="clear"/>
+        </w:rPr>
+      </w:pPr>
+      <w:r>
+        <w:rPr>
+          <w:rFonts w:ascii="Calibri" w:hAnsi="Calibri" w:cs="Calibri" w:eastAsia="Calibri"/>
+          <w:color w:val="auto"/>
+          <w:spacing w:val="0"/>
+          <w:position w:val="0"/>
+          <w:sz w:val="22"/>
+          <w:shd w:fill="auto" w:val="clear"/>
+        </w:rPr>
+        <w:t xml:space="preserve">*Name</w:t>
+      </w:r>
+    </w:p>
+    <w:p>
+      <w:pPr>
+        <w:spacing w:before="0" w:after="200" w:line="276"/>
+        <w:ind w:right="0" w:left="0" w:firstLine="0"/>
+        <w:jc w:val="left"/>
+        <w:rPr>
+          <w:rFonts w:ascii="Calibri" w:hAnsi="Calibri" w:cs="Calibri" w:eastAsia="Calibri"/>
+          <w:color w:val="auto"/>
+          <w:spacing w:val="0"/>
+          <w:position w:val="0"/>
+          <w:sz w:val="22"/>
+          <w:shd w:fill="auto" w:val="clear"/>
+        </w:rPr>
+      </w:pPr>
+      <w:r>
+        <w:rPr>
+          <w:rFonts w:ascii="Calibri" w:hAnsi="Calibri" w:cs="Calibri" w:eastAsia="Calibri"/>
+          <w:color w:val="auto"/>
+          <w:spacing w:val="0"/>
+          <w:position w:val="0"/>
+          <w:sz w:val="22"/>
+          <w:shd w:fill="auto" w:val="clear"/>
+        </w:rPr>
+        <w:t xml:space="preserve">Sujauddin Sekh</w:t>
+      </w:r>
+    </w:p>
+    <w:p>
+      <w:pPr>
+        <w:spacing w:before="0" w:after="200" w:line="276"/>
+        <w:ind w:right="0" w:left="0" w:firstLine="0"/>
+        <w:jc w:val="left"/>
+        <w:rPr>
+          <w:rFonts w:ascii="Calibri" w:hAnsi="Calibri" w:cs="Calibri" w:eastAsia="Calibri"/>
+          <w:color w:val="auto"/>
+          <w:spacing w:val="0"/>
+          <w:position w:val="0"/>
+          <w:sz w:val="22"/>
+          <w:shd w:fill="auto" w:val="clear"/>
+        </w:rPr>
+      </w:pPr>
+      <w:r>
+        <w:rPr>
+          <w:rFonts w:ascii="Calibri" w:hAnsi="Calibri" w:cs="Calibri" w:eastAsia="Calibri"/>
+          <w:color w:val="auto"/>
+          <w:spacing w:val="0"/>
+          <w:position w:val="0"/>
+          <w:sz w:val="22"/>
+          <w:shd w:fill="auto" w:val="clear"/>
+        </w:rPr>
+        <w:t xml:space="preserve">*Email</w:t>
+      </w:r>
+    </w:p>
+    <w:p>
+      <w:pPr>
+        <w:spacing w:before="0" w:after="200" w:line="276"/>
+        <w:ind w:right="0" w:left="0" w:firstLine="0"/>
+        <w:jc w:val="left"/>
+        <w:rPr>
+          <w:rFonts w:ascii="Calibri" w:hAnsi="Calibri" w:cs="Calibri" w:eastAsia="Calibri"/>
+          <w:color w:val="auto"/>
+          <w:spacing w:val="0"/>
+          <w:position w:val="0"/>
+          <w:sz w:val="22"/>
+          <w:shd w:fill="auto" w:val="clear"/>
+        </w:rPr>
+      </w:pPr>
+      <w:r>
+        <w:rPr>
+          <w:rFonts w:ascii="Calibri" w:hAnsi="Calibri" w:cs="Calibri" w:eastAsia="Calibri"/>
+          <w:color w:val="auto"/>
+          <w:spacing w:val="0"/>
+          <w:position w:val="0"/>
+          <w:sz w:val="22"/>
+          <w:shd w:fill="auto" w:val="clear"/>
+        </w:rPr>
+        <w:t xml:space="preserve">sujazoya@gmail.com</w:t>
+      </w:r>
+    </w:p>
+    <w:p>
+      <w:pPr>
+        <w:spacing w:before="0" w:after="200" w:line="276"/>
+        <w:ind w:right="0" w:left="0" w:firstLine="0"/>
+        <w:jc w:val="left"/>
+        <w:rPr>
+          <w:rFonts w:ascii="Calibri" w:hAnsi="Calibri" w:cs="Calibri" w:eastAsia="Calibri"/>
+          <w:color w:val="auto"/>
+          <w:spacing w:val="0"/>
+          <w:position w:val="0"/>
+          <w:sz w:val="22"/>
+          <w:shd w:fill="auto" w:val="clear"/>
+        </w:rPr>
+      </w:pPr>
+      <w:r>
+        <w:rPr>
+          <w:rFonts w:ascii="Calibri" w:hAnsi="Calibri" w:cs="Calibri" w:eastAsia="Calibri"/>
+          <w:color w:val="auto"/>
+          <w:spacing w:val="0"/>
+          <w:position w:val="0"/>
+          <w:sz w:val="22"/>
+          <w:shd w:fill="auto" w:val="clear"/>
+        </w:rPr>
+        <w:t xml:space="preserve">Secondary Email</w:t>
+      </w:r>
+    </w:p>
+    <w:p>
+      <w:pPr>
+        <w:spacing w:before="0" w:after="200" w:line="276"/>
+        <w:ind w:right="0" w:left="0" w:firstLine="0"/>
+        <w:jc w:val="left"/>
+        <w:rPr>
+          <w:rFonts w:ascii="Calibri" w:hAnsi="Calibri" w:cs="Calibri" w:eastAsia="Calibri"/>
+          <w:color w:val="auto"/>
+          <w:spacing w:val="0"/>
+          <w:position w:val="0"/>
+          <w:sz w:val="22"/>
+          <w:shd w:fill="auto" w:val="clear"/>
+        </w:rPr>
+      </w:pPr>
+      <w:r>
+        <w:rPr>
+          <w:rFonts w:ascii="Calibri" w:hAnsi="Calibri" w:cs="Calibri" w:eastAsia="Calibri"/>
+          <w:color w:val="auto"/>
+          <w:spacing w:val="0"/>
+          <w:position w:val="0"/>
+          <w:sz w:val="22"/>
+          <w:shd w:fill="auto" w:val="clear"/>
+        </w:rPr>
+        <w:t xml:space="preserve">sujauddinsara@gmail.com</w:t>
+      </w:r>
+    </w:p>
+    <w:p>
+      <w:pPr>
+        <w:spacing w:before="0" w:after="200" w:line="276"/>
+        <w:ind w:right="0" w:left="0" w:firstLine="0"/>
+        <w:jc w:val="left"/>
+        <w:rPr>
+          <w:rFonts w:ascii="Calibri" w:hAnsi="Calibri" w:cs="Calibri" w:eastAsia="Calibri"/>
+          <w:color w:val="auto"/>
+          <w:spacing w:val="0"/>
+          <w:position w:val="0"/>
+          <w:sz w:val="22"/>
+          <w:shd w:fill="auto" w:val="clear"/>
+        </w:rPr>
+      </w:pPr>
+      <w:r>
+        <w:rPr>
+          <w:rFonts w:ascii="Calibri" w:hAnsi="Calibri" w:cs="Calibri" w:eastAsia="Calibri"/>
+          <w:color w:val="auto"/>
+          <w:spacing w:val="0"/>
+          <w:position w:val="0"/>
+          <w:sz w:val="22"/>
+          <w:shd w:fill="auto" w:val="clear"/>
+        </w:rPr>
+        <w:t xml:space="preserve">Country</w:t>
+      </w:r>
+    </w:p>
+    <w:p>
+      <w:pPr>
+        <w:spacing w:before="0" w:after="200" w:line="276"/>
+        <w:ind w:right="0" w:left="0" w:firstLine="0"/>
+        <w:jc w:val="left"/>
+        <w:rPr>
+          <w:rFonts w:ascii="Calibri" w:hAnsi="Calibri" w:cs="Calibri" w:eastAsia="Calibri"/>
+          <w:color w:val="auto"/>
+          <w:spacing w:val="0"/>
+          <w:position w:val="0"/>
+          <w:sz w:val="22"/>
+          <w:shd w:fill="auto" w:val="clear"/>
+        </w:rPr>
+      </w:pPr>
+      <w:r>
+        <w:rPr>
+          <w:rFonts w:ascii="Calibri" w:hAnsi="Calibri" w:cs="Calibri" w:eastAsia="Calibri"/>
+          <w:color w:val="auto"/>
+          <w:spacing w:val="0"/>
+          <w:position w:val="0"/>
+          <w:sz w:val="22"/>
+          <w:shd w:fill="auto" w:val="clear"/>
+        </w:rPr>
+        <w:t xml:space="preserve">India</w:t>
+      </w:r>
+    </w:p>
+    <w:p>
+      <w:pPr>
+        <w:spacing w:before="0" w:after="200" w:line="276"/>
+        <w:ind w:right="0" w:left="0" w:firstLine="0"/>
+        <w:jc w:val="left"/>
+        <w:rPr>
+          <w:rFonts w:ascii="Arial" w:hAnsi="Arial" w:cs="Arial" w:eastAsia="Arial"/>
+          <w:color w:val="00008B"/>
+          <w:spacing w:val="0"/>
+          <w:position w:val="0"/>
+          <w:sz w:val="25"/>
+          <w:shd w:fill="FFFFE6" w:val="clear"/>
+        </w:rPr>
+      </w:pPr>
+      <w:r>
+        <w:rPr>
+          <w:rFonts w:ascii="Calibri" w:hAnsi="Calibri" w:cs="Calibri" w:eastAsia="Calibri"/>
+          <w:color w:val="auto"/>
+          <w:spacing w:val="0"/>
+          <w:position w:val="0"/>
+          <w:sz w:val="22"/>
+          <w:shd w:fill="auto" w:val="clear"/>
+        </w:rPr>
+        <w:t xml:space="preserve">ALL STOREKEY PASSWORD                 suja@123                 (appkey)</w:t>
+      </w:r>
+    </w:p>
+    <w:p>
+      <w:pPr>
+        <w:spacing w:before="0" w:after="200" w:line="276"/>
+        <w:ind w:right="0" w:left="0" w:firstLine="0"/>
+        <w:jc w:val="left"/>
+        <w:rPr>
+          <w:rFonts w:ascii="Arial" w:hAnsi="Arial" w:cs="Arial" w:eastAsia="Arial"/>
+          <w:color w:val="00008B"/>
+          <w:spacing w:val="0"/>
+          <w:position w:val="0"/>
+          <w:sz w:val="25"/>
+          <w:shd w:fill="FFFFE6" w:val="clear"/>
+        </w:rPr>
+      </w:pPr>
     </w:p>
   </w:body>
 </w:document>
